--- a/lab4/9491_ЛР4_Фамилия.docx
+++ b/lab4/9491_ЛР4_Фамилия.docx
@@ -1,6 +1,6 @@
 
 <file path=word/document.xml><?xml version="1.0" encoding="utf-8"?>
-<w:document xmlns:wpc="http://schemas.microsoft.com/office/word/2010/wordprocessingCanvas" xmlns:cx="http://schemas.microsoft.com/office/drawing/2014/chartex" xmlns:mc="http://schemas.openxmlformats.org/markup-compatibility/2006" xmlns:o="urn:schemas-microsoft-com:office:office" xmlns:r="http://schemas.openxmlformats.org/officeDocument/2006/relationships" xmlns:m="http://schemas.openxmlformats.org/officeDocument/2006/math" xmlns:v="urn:schemas-microsoft-com:vml" xmlns:wp14="http://schemas.microsoft.com/office/word/2010/wordprocessingDrawing" xmlns:wp="http://schemas.openxmlformats.org/drawingml/2006/wordprocessingDrawing" xmlns:w10="urn:schemas-microsoft-com:office:word" xmlns:w="http://schemas.openxmlformats.org/wordprocessingml/2006/main" xmlns:w14="http://schemas.microsoft.com/office/word/2010/wordml" xmlns:w15="http://schemas.microsoft.com/office/word/2012/wordml" xmlns:w16se="http://schemas.microsoft.com/office/word/2015/wordml/symex" xmlns:wpg="http://schemas.microsoft.com/office/word/2010/wordprocessingGroup" xmlns:wpi="http://schemas.microsoft.com/office/word/2010/wordprocessingInk" xmlns:wne="http://schemas.microsoft.com/office/word/2006/wordml" xmlns:wps="http://schemas.microsoft.com/office/word/2010/wordprocessingShape" mc:Ignorable="w14 w15 w16se wp14">
+<w:document xmlns:wpc="http://schemas.microsoft.com/office/word/2010/wordprocessingCanvas" xmlns:cx="http://schemas.microsoft.com/office/drawing/2014/chartex" xmlns:cx1="http://schemas.microsoft.com/office/drawing/2015/9/8/chartex" xmlns:cx2="http://schemas.microsoft.com/office/drawing/2015/10/21/chartex" xmlns:cx3="http://schemas.microsoft.com/office/drawing/2016/5/9/chartex" xmlns:cx4="http://schemas.microsoft.com/office/drawing/2016/5/10/chartex" xmlns:cx5="http://schemas.microsoft.com/office/drawing/2016/5/11/chartex" xmlns:cx6="http://schemas.microsoft.com/office/drawing/2016/5/12/chartex" xmlns:cx7="http://schemas.microsoft.com/office/drawing/2016/5/13/chartex" xmlns:cx8="http://schemas.microsoft.com/office/drawing/2016/5/14/chartex" xmlns:mc="http://schemas.openxmlformats.org/markup-compatibility/2006" xmlns:aink="http://schemas.microsoft.com/office/drawing/2016/ink" xmlns:am3d="http://schemas.microsoft.com/office/drawing/2017/model3d" xmlns:o="urn:schemas-microsoft-com:office:office" xmlns:r="http://schemas.openxmlformats.org/officeDocument/2006/relationships" xmlns:m="http://schemas.openxmlformats.org/officeDocument/2006/math" xmlns:v="urn:schemas-microsoft-com:vml" xmlns:wp14="http://schemas.microsoft.com/office/word/2010/wordprocessingDrawing" xmlns:wp="http://schemas.openxmlformats.org/drawingml/2006/wordprocessingDrawing" xmlns:w10="urn:schemas-microsoft-com:office:word" xmlns:w="http://schemas.openxmlformats.org/wordprocessingml/2006/main" xmlns:w14="http://schemas.microsoft.com/office/word/2010/wordml" xmlns:w15="http://schemas.microsoft.com/office/word/2012/wordml" xmlns:w16cex="http://schemas.microsoft.com/office/word/2018/wordml/cex" xmlns:w16cid="http://schemas.microsoft.com/office/word/2016/wordml/cid" xmlns:w16="http://schemas.microsoft.com/office/word/2018/wordml" xmlns:w16sdtdh="http://schemas.microsoft.com/office/word/2020/wordml/sdtdatahash" xmlns:w16se="http://schemas.microsoft.com/office/word/2015/wordml/symex" xmlns:wpg="http://schemas.microsoft.com/office/word/2010/wordprocessingGroup" xmlns:wpi="http://schemas.microsoft.com/office/word/2010/wordprocessingInk" xmlns:wne="http://schemas.microsoft.com/office/word/2006/wordml" xmlns:wps="http://schemas.microsoft.com/office/word/2010/wordprocessingShape" mc:Ignorable="w14 w15 w16se w16cid w16 w16cex w16sdtdh wp14">
   <w:body>
     <w:p>
       <w:pPr>
@@ -330,16 +330,7 @@
           <w:szCs w:val="28"/>
         </w:rPr>
         <w:br/>
-        <w:t xml:space="preserve">Копирование объектов командой </w:t>
-      </w:r>
-      <w:r>
-        <w:rPr>
-          <w:rStyle w:val="afe"/>
-          <w:smallCaps w:val="0"/>
-          <w:sz w:val="28"/>
-          <w:szCs w:val="28"/>
-        </w:rPr>
-        <w:t>3</w:t>
+        <w:t>Копирование объектов командой 3</w:t>
       </w:r>
       <w:r>
         <w:rPr>
@@ -763,11 +754,18 @@
           <w:szCs w:val="28"/>
         </w:rPr>
       </w:pPr>
-      <w:r>
-        <w:rPr>
-          <w:i/>
-          <w:sz w:val="28"/>
-          <w:szCs w:val="28"/>
+    </w:p>
+    <w:p>
+      <w:pPr>
+        <w:spacing w:line="360" w:lineRule="auto"/>
+        <w:ind w:firstLine="709"/>
+        <w:rPr>
+          <w:i/>
+        </w:rPr>
+      </w:pPr>
+      <w:r>
+        <w:rPr>
+          <w:i/>
           <w:lang w:val="en-US"/>
         </w:rPr>
         <w:t>Command</w:t>
@@ -775,16 +773,12 @@
       <w:r>
         <w:rPr>
           <w:i/>
-          <w:sz w:val="28"/>
-          <w:szCs w:val="28"/>
         </w:rPr>
         <w:t xml:space="preserve">: </w:t>
       </w:r>
       <w:r>
         <w:rPr>
           <w:i/>
-          <w:sz w:val="28"/>
-          <w:szCs w:val="28"/>
           <w:lang w:val="en-US"/>
         </w:rPr>
         <w:t>PLINE</w:t>
@@ -796,15 +790,11 @@
         <w:ind w:firstLine="709"/>
         <w:rPr>
           <w:i/>
-          <w:sz w:val="28"/>
-          <w:szCs w:val="28"/>
-        </w:rPr>
-      </w:pPr>
-      <w:r>
-        <w:rPr>
-          <w:i/>
-          <w:sz w:val="28"/>
-          <w:szCs w:val="28"/>
+        </w:rPr>
+      </w:pPr>
+      <w:r>
+        <w:rPr>
+          <w:i/>
           <w:lang w:val="en-US"/>
         </w:rPr>
         <w:t>Specify</w:t>
@@ -812,16 +802,12 @@
       <w:r>
         <w:rPr>
           <w:i/>
-          <w:sz w:val="28"/>
-          <w:szCs w:val="28"/>
         </w:rPr>
         <w:t xml:space="preserve"> </w:t>
       </w:r>
       <w:r>
         <w:rPr>
           <w:i/>
-          <w:sz w:val="28"/>
-          <w:szCs w:val="28"/>
           <w:lang w:val="en-US"/>
         </w:rPr>
         <w:t>start</w:t>
@@ -829,16 +815,12 @@
       <w:r>
         <w:rPr>
           <w:i/>
-          <w:sz w:val="28"/>
-          <w:szCs w:val="28"/>
         </w:rPr>
         <w:t xml:space="preserve"> </w:t>
       </w:r>
       <w:r>
         <w:rPr>
           <w:i/>
-          <w:sz w:val="28"/>
-          <w:szCs w:val="28"/>
           <w:lang w:val="en-US"/>
         </w:rPr>
         <w:t>point</w:t>
@@ -846,8 +828,6 @@
       <w:r>
         <w:rPr>
           <w:i/>
-          <w:sz w:val="28"/>
-          <w:szCs w:val="28"/>
         </w:rPr>
         <w:t>: 0,36</w:t>
       </w:r>
@@ -858,16 +838,12 @@
         <w:ind w:firstLine="709"/>
         <w:rPr>
           <w:i/>
-          <w:sz w:val="28"/>
-          <w:szCs w:val="28"/>
-          <w:lang w:val="en-US"/>
-        </w:rPr>
-      </w:pPr>
-      <w:r>
-        <w:rPr>
-          <w:i/>
-          <w:sz w:val="28"/>
-          <w:szCs w:val="28"/>
+          <w:lang w:val="en-US"/>
+        </w:rPr>
+      </w:pPr>
+      <w:r>
+        <w:rPr>
+          <w:i/>
           <w:lang w:val="en-US"/>
         </w:rPr>
         <w:t>Current line-width is 0.0000</w:t>
@@ -879,16 +855,12 @@
         <w:ind w:firstLine="709"/>
         <w:rPr>
           <w:i/>
-          <w:sz w:val="28"/>
-          <w:szCs w:val="28"/>
-          <w:lang w:val="en-US"/>
-        </w:rPr>
-      </w:pPr>
-      <w:r>
-        <w:rPr>
-          <w:i/>
-          <w:sz w:val="28"/>
-          <w:szCs w:val="28"/>
+          <w:lang w:val="en-US"/>
+        </w:rPr>
+      </w:pPr>
+      <w:r>
+        <w:rPr>
+          <w:i/>
           <w:lang w:val="en-US"/>
         </w:rPr>
         <w:t>Specify next point or [Arc/Halfwidth/Length/Undo/Width]: 2,36</w:t>
@@ -900,16 +872,12 @@
         <w:ind w:firstLine="709"/>
         <w:rPr>
           <w:i/>
-          <w:sz w:val="28"/>
-          <w:szCs w:val="28"/>
-          <w:lang w:val="en-US"/>
-        </w:rPr>
-      </w:pPr>
-      <w:r>
-        <w:rPr>
-          <w:i/>
-          <w:sz w:val="28"/>
-          <w:szCs w:val="28"/>
+          <w:lang w:val="en-US"/>
+        </w:rPr>
+      </w:pPr>
+      <w:r>
+        <w:rPr>
+          <w:i/>
           <w:lang w:val="en-US"/>
         </w:rPr>
         <w:t>Specify next point or [Arc/Close/Halfwidth/Length/Undo/Width]: 3,35</w:t>
@@ -921,16 +889,12 @@
         <w:ind w:firstLine="709"/>
         <w:rPr>
           <w:i/>
-          <w:sz w:val="28"/>
-          <w:szCs w:val="28"/>
-          <w:lang w:val="en-US"/>
-        </w:rPr>
-      </w:pPr>
-      <w:r>
-        <w:rPr>
-          <w:i/>
-          <w:sz w:val="28"/>
-          <w:szCs w:val="28"/>
+          <w:lang w:val="en-US"/>
+        </w:rPr>
+      </w:pPr>
+      <w:r>
+        <w:rPr>
+          <w:i/>
           <w:lang w:val="en-US"/>
         </w:rPr>
         <w:t>Specify next point or [Arc/Close/Halfwidth/Length/Undo/Width]: 8,35</w:t>
@@ -942,16 +906,12 @@
         <w:ind w:firstLine="709"/>
         <w:rPr>
           <w:i/>
-          <w:sz w:val="28"/>
-          <w:szCs w:val="28"/>
-          <w:lang w:val="en-US"/>
-        </w:rPr>
-      </w:pPr>
-      <w:r>
-        <w:rPr>
-          <w:i/>
-          <w:sz w:val="28"/>
-          <w:szCs w:val="28"/>
+          <w:lang w:val="en-US"/>
+        </w:rPr>
+      </w:pPr>
+      <w:r>
+        <w:rPr>
+          <w:i/>
           <w:lang w:val="en-US"/>
         </w:rPr>
         <w:t>Specify next point or [Arc/Close/Halfwidth/Length/Undo/Width]: 8,60</w:t>
@@ -963,16 +923,12 @@
         <w:ind w:firstLine="709"/>
         <w:rPr>
           <w:i/>
-          <w:sz w:val="28"/>
-          <w:szCs w:val="28"/>
-          <w:lang w:val="en-US"/>
-        </w:rPr>
-      </w:pPr>
-      <w:r>
-        <w:rPr>
-          <w:i/>
-          <w:sz w:val="28"/>
-          <w:szCs w:val="28"/>
+          <w:lang w:val="en-US"/>
+        </w:rPr>
+      </w:pPr>
+      <w:r>
+        <w:rPr>
+          <w:i/>
           <w:lang w:val="en-US"/>
         </w:rPr>
         <w:t>Specify next point or [Arc/Close/Halfwidth/Length/Undo/Width]: 23,60</w:t>
@@ -984,16 +940,12 @@
         <w:ind w:firstLine="709"/>
         <w:rPr>
           <w:i/>
-          <w:sz w:val="28"/>
-          <w:szCs w:val="28"/>
-          <w:lang w:val="en-US"/>
-        </w:rPr>
-      </w:pPr>
-      <w:r>
-        <w:rPr>
-          <w:i/>
-          <w:sz w:val="28"/>
-          <w:szCs w:val="28"/>
+          <w:lang w:val="en-US"/>
+        </w:rPr>
+      </w:pPr>
+      <w:r>
+        <w:rPr>
+          <w:i/>
           <w:lang w:val="en-US"/>
         </w:rPr>
         <w:t>Specify next point or [Arc/Close/Halfwidth/Length/Undo/Width]: 23,35</w:t>
@@ -1005,16 +957,12 @@
         <w:ind w:firstLine="709"/>
         <w:rPr>
           <w:i/>
-          <w:sz w:val="28"/>
-          <w:szCs w:val="28"/>
-          <w:lang w:val="en-US"/>
-        </w:rPr>
-      </w:pPr>
-      <w:r>
-        <w:rPr>
-          <w:i/>
-          <w:sz w:val="28"/>
-          <w:szCs w:val="28"/>
+          <w:lang w:val="en-US"/>
+        </w:rPr>
+      </w:pPr>
+      <w:r>
+        <w:rPr>
+          <w:i/>
           <w:lang w:val="en-US"/>
         </w:rPr>
         <w:t>Specify next point or [Arc/Close/Halfwidth/Length/Undo/Width]: 38,35</w:t>
@@ -1026,16 +974,12 @@
         <w:ind w:firstLine="709"/>
         <w:rPr>
           <w:i/>
-          <w:sz w:val="28"/>
-          <w:szCs w:val="28"/>
-          <w:lang w:val="en-US"/>
-        </w:rPr>
-      </w:pPr>
-      <w:r>
-        <w:rPr>
-          <w:i/>
-          <w:sz w:val="28"/>
-          <w:szCs w:val="28"/>
+          <w:lang w:val="en-US"/>
+        </w:rPr>
+      </w:pPr>
+      <w:r>
+        <w:rPr>
+          <w:i/>
           <w:lang w:val="en-US"/>
         </w:rPr>
         <w:t>Specify next point or [Arc/Close/Halfwidth/Length/Undo/Width]: 38,0</w:t>
@@ -1047,16 +991,12 @@
         <w:ind w:firstLine="709"/>
         <w:rPr>
           <w:i/>
-          <w:sz w:val="28"/>
-          <w:szCs w:val="28"/>
-          <w:lang w:val="en-US"/>
-        </w:rPr>
-      </w:pPr>
-      <w:r>
-        <w:rPr>
-          <w:i/>
-          <w:sz w:val="28"/>
-          <w:szCs w:val="28"/>
+          <w:lang w:val="en-US"/>
+        </w:rPr>
+      </w:pPr>
+      <w:r>
+        <w:rPr>
+          <w:i/>
           <w:lang w:val="en-US"/>
         </w:rPr>
         <w:t>Specify next point or [Arc/Close/Halfwidth/Length/Undo/Width]: 28,0</w:t>
@@ -1068,16 +1008,12 @@
         <w:ind w:firstLine="709"/>
         <w:rPr>
           <w:i/>
-          <w:sz w:val="28"/>
-          <w:szCs w:val="28"/>
-          <w:lang w:val="en-US"/>
-        </w:rPr>
-      </w:pPr>
-      <w:r>
-        <w:rPr>
-          <w:i/>
-          <w:sz w:val="28"/>
-          <w:szCs w:val="28"/>
+          <w:lang w:val="en-US"/>
+        </w:rPr>
+      </w:pPr>
+      <w:r>
+        <w:rPr>
+          <w:i/>
           <w:lang w:val="en-US"/>
         </w:rPr>
         <w:t>Specify next point or [Arc/Close/Halfwidth/Length/Undo/Width]: 28,25</w:t>
@@ -1089,16 +1025,12 @@
         <w:ind w:firstLine="709"/>
         <w:rPr>
           <w:i/>
-          <w:sz w:val="28"/>
-          <w:szCs w:val="28"/>
-          <w:lang w:val="en-US"/>
-        </w:rPr>
-      </w:pPr>
-      <w:r>
-        <w:rPr>
-          <w:i/>
-          <w:sz w:val="28"/>
-          <w:szCs w:val="28"/>
+          <w:lang w:val="en-US"/>
+        </w:rPr>
+      </w:pPr>
+      <w:r>
+        <w:rPr>
+          <w:i/>
           <w:lang w:val="en-US"/>
         </w:rPr>
         <w:t>Specify next point or [Arc/Close/Halfwidth/Length/Undo/Width]: 15,25</w:t>
@@ -1110,16 +1042,12 @@
         <w:ind w:firstLine="709"/>
         <w:rPr>
           <w:i/>
-          <w:sz w:val="28"/>
-          <w:szCs w:val="28"/>
-          <w:lang w:val="en-US"/>
-        </w:rPr>
-      </w:pPr>
-      <w:r>
-        <w:rPr>
-          <w:i/>
-          <w:sz w:val="28"/>
-          <w:szCs w:val="28"/>
+          <w:lang w:val="en-US"/>
+        </w:rPr>
+      </w:pPr>
+      <w:r>
+        <w:rPr>
+          <w:i/>
           <w:lang w:val="en-US"/>
         </w:rPr>
         <w:t>Specify next point or [Arc/Close/Halfwidth/Length/Undo/Width]: 15,30</w:t>
@@ -1131,16 +1059,12 @@
         <w:ind w:firstLine="709"/>
         <w:rPr>
           <w:i/>
-          <w:sz w:val="28"/>
-          <w:szCs w:val="28"/>
-          <w:lang w:val="en-US"/>
-        </w:rPr>
-      </w:pPr>
-      <w:r>
-        <w:rPr>
-          <w:i/>
-          <w:sz w:val="28"/>
-          <w:szCs w:val="28"/>
+          <w:lang w:val="en-US"/>
+        </w:rPr>
+      </w:pPr>
+      <w:r>
+        <w:rPr>
+          <w:i/>
           <w:lang w:val="en-US"/>
         </w:rPr>
         <w:t>Specify next point or [Arc/Close/Halfwidth/Length/Undo/Width]: 1,30</w:t>
@@ -1152,16 +1076,12 @@
         <w:ind w:firstLine="709"/>
         <w:rPr>
           <w:i/>
-          <w:sz w:val="28"/>
-          <w:szCs w:val="28"/>
-          <w:lang w:val="en-US"/>
-        </w:rPr>
-      </w:pPr>
-      <w:r>
-        <w:rPr>
-          <w:i/>
-          <w:sz w:val="28"/>
-          <w:szCs w:val="28"/>
+          <w:lang w:val="en-US"/>
+        </w:rPr>
+      </w:pPr>
+      <w:r>
+        <w:rPr>
+          <w:i/>
           <w:lang w:val="en-US"/>
         </w:rPr>
         <w:t>Specify next point or [Arc/Close/Halfwidth/Length/Undo/Width]: 0,31</w:t>
@@ -1173,16 +1093,12 @@
         <w:ind w:firstLine="709"/>
         <w:rPr>
           <w:i/>
-          <w:sz w:val="28"/>
-          <w:szCs w:val="28"/>
-          <w:lang w:val="en-US"/>
-        </w:rPr>
-      </w:pPr>
-      <w:r>
-        <w:rPr>
-          <w:i/>
-          <w:sz w:val="28"/>
-          <w:szCs w:val="28"/>
+          <w:lang w:val="en-US"/>
+        </w:rPr>
+      </w:pPr>
+      <w:r>
+        <w:rPr>
+          <w:i/>
           <w:lang w:val="en-US"/>
         </w:rPr>
         <w:t>Specify next point or [Arc/Close/Halfwidth/Length/Undo/Width]: 0,36</w:t>
@@ -1194,16 +1110,12 @@
         <w:ind w:firstLine="709"/>
         <w:rPr>
           <w:i/>
-          <w:sz w:val="28"/>
-          <w:szCs w:val="28"/>
-          <w:lang w:val="en-US"/>
-        </w:rPr>
-      </w:pPr>
-      <w:r>
-        <w:rPr>
-          <w:i/>
-          <w:sz w:val="28"/>
-          <w:szCs w:val="28"/>
+          <w:lang w:val="en-US"/>
+        </w:rPr>
+      </w:pPr>
+      <w:r>
+        <w:rPr>
+          <w:i/>
           <w:lang w:val="en-US"/>
         </w:rPr>
         <w:t>Specify next point or [Arc/Close/Halfwidth/Length/Undo/Width]:</w:t>
@@ -1215,16 +1127,12 @@
         <w:ind w:firstLine="709"/>
         <w:rPr>
           <w:i/>
-          <w:sz w:val="28"/>
-          <w:szCs w:val="28"/>
-          <w:lang w:val="en-US"/>
-        </w:rPr>
-      </w:pPr>
-      <w:r>
-        <w:rPr>
-          <w:i/>
-          <w:sz w:val="28"/>
-          <w:szCs w:val="28"/>
+          <w:lang w:val="en-US"/>
+        </w:rPr>
+      </w:pPr>
+      <w:r>
+        <w:rPr>
+          <w:i/>
           <w:lang w:val="en-US"/>
         </w:rPr>
         <w:t>Command: REGION</w:t>
@@ -1236,16 +1144,12 @@
         <w:ind w:firstLine="709"/>
         <w:rPr>
           <w:i/>
-          <w:sz w:val="28"/>
-          <w:szCs w:val="28"/>
-          <w:lang w:val="en-US"/>
-        </w:rPr>
-      </w:pPr>
-      <w:r>
-        <w:rPr>
-          <w:i/>
-          <w:sz w:val="28"/>
-          <w:szCs w:val="28"/>
+          <w:lang w:val="en-US"/>
+        </w:rPr>
+      </w:pPr>
+      <w:r>
+        <w:rPr>
+          <w:i/>
           <w:lang w:val="en-US"/>
         </w:rPr>
         <w:t>Select objects: 1 found</w:t>
@@ -1257,16 +1161,12 @@
         <w:ind w:firstLine="709"/>
         <w:rPr>
           <w:i/>
-          <w:sz w:val="28"/>
-          <w:szCs w:val="28"/>
-          <w:lang w:val="en-US"/>
-        </w:rPr>
-      </w:pPr>
-      <w:r>
-        <w:rPr>
-          <w:i/>
-          <w:sz w:val="28"/>
-          <w:szCs w:val="28"/>
+          <w:lang w:val="en-US"/>
+        </w:rPr>
+      </w:pPr>
+      <w:r>
+        <w:rPr>
+          <w:i/>
           <w:lang w:val="en-US"/>
         </w:rPr>
         <w:t>Select objects:</w:t>
@@ -1278,23 +1178,17 @@
         <w:ind w:firstLine="709"/>
         <w:rPr>
           <w:i/>
-          <w:sz w:val="28"/>
-          <w:szCs w:val="28"/>
-        </w:rPr>
-      </w:pPr>
-      <w:r>
-        <w:rPr>
-          <w:i/>
-          <w:sz w:val="28"/>
-          <w:szCs w:val="28"/>
+        </w:rPr>
+      </w:pPr>
+      <w:r>
+        <w:rPr>
+          <w:i/>
         </w:rPr>
         <w:t xml:space="preserve">1 </w:t>
       </w:r>
       <w:r>
         <w:rPr>
           <w:i/>
-          <w:sz w:val="28"/>
-          <w:szCs w:val="28"/>
           <w:lang w:val="en-US"/>
         </w:rPr>
         <w:t>loop</w:t>
@@ -1302,16 +1196,12 @@
       <w:r>
         <w:rPr>
           <w:i/>
-          <w:sz w:val="28"/>
-          <w:szCs w:val="28"/>
         </w:rPr>
         <w:t xml:space="preserve"> </w:t>
       </w:r>
       <w:r>
         <w:rPr>
           <w:i/>
-          <w:sz w:val="28"/>
-          <w:szCs w:val="28"/>
           <w:lang w:val="en-US"/>
         </w:rPr>
         <w:t>extracted</w:t>
@@ -1319,8 +1209,6 @@
       <w:r>
         <w:rPr>
           <w:i/>
-          <w:sz w:val="28"/>
-          <w:szCs w:val="28"/>
         </w:rPr>
         <w:t>.</w:t>
       </w:r>
@@ -1331,23 +1219,17 @@
         <w:ind w:firstLine="709"/>
         <w:rPr>
           <w:i/>
-          <w:sz w:val="28"/>
-          <w:szCs w:val="28"/>
-        </w:rPr>
-      </w:pPr>
-      <w:r>
-        <w:rPr>
-          <w:i/>
-          <w:sz w:val="28"/>
-          <w:szCs w:val="28"/>
+        </w:rPr>
+      </w:pPr>
+      <w:r>
+        <w:rPr>
+          <w:i/>
         </w:rPr>
         <w:t xml:space="preserve">1 </w:t>
       </w:r>
       <w:r>
         <w:rPr>
           <w:i/>
-          <w:sz w:val="28"/>
-          <w:szCs w:val="28"/>
           <w:lang w:val="en-US"/>
         </w:rPr>
         <w:t>Region</w:t>
@@ -1355,16 +1237,12 @@
       <w:r>
         <w:rPr>
           <w:i/>
-          <w:sz w:val="28"/>
-          <w:szCs w:val="28"/>
         </w:rPr>
         <w:t xml:space="preserve"> </w:t>
       </w:r>
       <w:r>
         <w:rPr>
           <w:i/>
-          <w:sz w:val="28"/>
-          <w:szCs w:val="28"/>
           <w:lang w:val="en-US"/>
         </w:rPr>
         <w:t>created</w:t>
@@ -1372,11 +1250,19 @@
       <w:r>
         <w:rPr>
           <w:i/>
-          <w:sz w:val="28"/>
-          <w:szCs w:val="28"/>
         </w:rPr>
         <w:t>.</w:t>
       </w:r>
+    </w:p>
+    <w:p>
+      <w:pPr>
+        <w:spacing w:line="360" w:lineRule="auto"/>
+        <w:ind w:firstLine="709"/>
+        <w:rPr>
+          <w:sz w:val="28"/>
+          <w:szCs w:val="28"/>
+        </w:rPr>
+      </w:pPr>
     </w:p>
     <w:p>
       <w:pPr>
@@ -1408,7 +1294,23 @@
           <w:sz w:val="28"/>
           <w:szCs w:val="28"/>
         </w:rPr>
-        <w:t>-объект, при вращения которого вокруг оси Х создастся необходимая деталь.</w:t>
+        <w:t xml:space="preserve">-объект, </w:t>
+      </w:r>
+      <w:proofErr w:type="gramStart"/>
+      <w:r>
+        <w:rPr>
+          <w:sz w:val="28"/>
+          <w:szCs w:val="28"/>
+        </w:rPr>
+        <w:t>при вращения</w:t>
+      </w:r>
+      <w:proofErr w:type="gramEnd"/>
+      <w:r>
+        <w:rPr>
+          <w:sz w:val="28"/>
+          <w:szCs w:val="28"/>
+        </w:rPr>
+        <w:t xml:space="preserve"> которого вокруг оси Х создастся необходимая деталь.</w:t>
       </w:r>
     </w:p>
     <w:p>
@@ -1424,6 +1326,8 @@
       <w:r>
         <w:rPr>
           <w:noProof/>
+          <w:sz w:val="28"/>
+          <w:szCs w:val="28"/>
         </w:rPr>
         <w:drawing>
           <wp:inline distT="0" distB="0" distL="0" distR="0" wp14:anchorId="76BF45E7" wp14:editId="0A534AD7">
@@ -1479,32 +1383,32 @@
           <w:sz w:val="28"/>
           <w:szCs w:val="28"/>
         </w:rPr>
-        <w:t xml:space="preserve">Рис. 1. </w:t>
-      </w:r>
-      <w:r>
-        <w:rPr>
-          <w:noProof/>
-          <w:sz w:val="28"/>
-          <w:szCs w:val="28"/>
-        </w:rPr>
-        <w:t>Контур для создания детали</w:t>
-      </w:r>
-    </w:p>
-    <w:p>
-      <w:pPr>
-        <w:spacing w:line="360" w:lineRule="auto"/>
-        <w:ind w:firstLine="709"/>
-        <w:rPr>
-          <w:i/>
-          <w:sz w:val="28"/>
-          <w:szCs w:val="28"/>
-        </w:rPr>
-      </w:pPr>
-      <w:r>
-        <w:rPr>
-          <w:i/>
-          <w:sz w:val="28"/>
-          <w:szCs w:val="28"/>
+        <w:t>Рис. 1. Контур для создания детали</w:t>
+      </w:r>
+    </w:p>
+    <w:p>
+      <w:pPr>
+        <w:spacing w:line="360" w:lineRule="auto"/>
+        <w:ind w:firstLine="709"/>
+        <w:jc w:val="center"/>
+        <w:rPr>
+          <w:noProof/>
+          <w:sz w:val="28"/>
+          <w:szCs w:val="28"/>
+        </w:rPr>
+      </w:pPr>
+    </w:p>
+    <w:p>
+      <w:pPr>
+        <w:spacing w:line="360" w:lineRule="auto"/>
+        <w:ind w:firstLine="709"/>
+        <w:rPr>
+          <w:i/>
+        </w:rPr>
+      </w:pPr>
+      <w:r>
+        <w:rPr>
+          <w:i/>
           <w:lang w:val="en-US"/>
         </w:rPr>
         <w:t>Command</w:t>
@@ -1512,16 +1416,12 @@
       <w:r>
         <w:rPr>
           <w:i/>
-          <w:sz w:val="28"/>
-          <w:szCs w:val="28"/>
         </w:rPr>
         <w:t xml:space="preserve">: </w:t>
       </w:r>
       <w:r>
         <w:rPr>
           <w:i/>
-          <w:sz w:val="28"/>
-          <w:szCs w:val="28"/>
           <w:lang w:val="en-US"/>
         </w:rPr>
         <w:t>REVOLVE</w:t>
@@ -1533,16 +1433,12 @@
         <w:ind w:firstLine="709"/>
         <w:rPr>
           <w:i/>
-          <w:sz w:val="28"/>
-          <w:szCs w:val="28"/>
-          <w:lang w:val="en-US"/>
-        </w:rPr>
-      </w:pPr>
-      <w:r>
-        <w:rPr>
-          <w:i/>
-          <w:sz w:val="28"/>
-          <w:szCs w:val="28"/>
+          <w:lang w:val="en-US"/>
+        </w:rPr>
+      </w:pPr>
+      <w:r>
+        <w:rPr>
+          <w:i/>
           <w:lang w:val="en-US"/>
         </w:rPr>
         <w:t>Current wire frame density:  ISOLINES=4, Closed profiles creation mode = Solid</w:t>
@@ -1554,58 +1450,78 @@
         <w:ind w:firstLine="709"/>
         <w:rPr>
           <w:i/>
-          <w:sz w:val="28"/>
-          <w:szCs w:val="28"/>
-          <w:lang w:val="en-US"/>
-        </w:rPr>
-      </w:pPr>
-      <w:r>
-        <w:rPr>
-          <w:i/>
-          <w:sz w:val="28"/>
-          <w:szCs w:val="28"/>
-          <w:lang w:val="en-US"/>
-        </w:rPr>
-        <w:t>Select objects to revolve or [MOde]: 1 found</w:t>
-      </w:r>
-    </w:p>
-    <w:p>
-      <w:pPr>
-        <w:spacing w:line="360" w:lineRule="auto"/>
-        <w:ind w:firstLine="709"/>
-        <w:rPr>
-          <w:i/>
-          <w:sz w:val="28"/>
-          <w:szCs w:val="28"/>
-          <w:lang w:val="en-US"/>
-        </w:rPr>
-      </w:pPr>
-      <w:r>
-        <w:rPr>
-          <w:i/>
-          <w:sz w:val="28"/>
-          <w:szCs w:val="28"/>
-          <w:lang w:val="en-US"/>
-        </w:rPr>
-        <w:t>Select objects to revolve or [MOde]:</w:t>
-      </w:r>
-    </w:p>
-    <w:p>
-      <w:pPr>
-        <w:spacing w:line="360" w:lineRule="auto"/>
-        <w:ind w:firstLine="709"/>
-        <w:rPr>
-          <w:i/>
-          <w:sz w:val="28"/>
-          <w:szCs w:val="28"/>
-          <w:lang w:val="en-US"/>
-        </w:rPr>
-      </w:pPr>
-      <w:r>
-        <w:rPr>
-          <w:i/>
-          <w:sz w:val="28"/>
-          <w:szCs w:val="28"/>
+          <w:lang w:val="en-US"/>
+        </w:rPr>
+      </w:pPr>
+      <w:r>
+        <w:rPr>
+          <w:i/>
+          <w:lang w:val="en-US"/>
+        </w:rPr>
+        <w:t>Select objects to revolve or [</w:t>
+      </w:r>
+      <w:proofErr w:type="spellStart"/>
+      <w:r>
+        <w:rPr>
+          <w:i/>
+          <w:lang w:val="en-US"/>
+        </w:rPr>
+        <w:t>MOde</w:t>
+      </w:r>
+      <w:proofErr w:type="spellEnd"/>
+      <w:r>
+        <w:rPr>
+          <w:i/>
+          <w:lang w:val="en-US"/>
+        </w:rPr>
+        <w:t>]: 1 found</w:t>
+      </w:r>
+    </w:p>
+    <w:p>
+      <w:pPr>
+        <w:spacing w:line="360" w:lineRule="auto"/>
+        <w:ind w:firstLine="709"/>
+        <w:rPr>
+          <w:i/>
+          <w:lang w:val="en-US"/>
+        </w:rPr>
+      </w:pPr>
+      <w:r>
+        <w:rPr>
+          <w:i/>
+          <w:lang w:val="en-US"/>
+        </w:rPr>
+        <w:t>Select objects to revolve or [</w:t>
+      </w:r>
+      <w:proofErr w:type="spellStart"/>
+      <w:r>
+        <w:rPr>
+          <w:i/>
+          <w:lang w:val="en-US"/>
+        </w:rPr>
+        <w:t>MOde</w:t>
+      </w:r>
+      <w:proofErr w:type="spellEnd"/>
+      <w:r>
+        <w:rPr>
+          <w:i/>
+          <w:lang w:val="en-US"/>
+        </w:rPr>
+        <w:t>]:</w:t>
+      </w:r>
+    </w:p>
+    <w:p>
+      <w:pPr>
+        <w:spacing w:line="360" w:lineRule="auto"/>
+        <w:ind w:firstLine="709"/>
+        <w:rPr>
+          <w:i/>
+          <w:lang w:val="en-US"/>
+        </w:rPr>
+      </w:pPr>
+      <w:r>
+        <w:rPr>
+          <w:i/>
           <w:lang w:val="en-US"/>
         </w:rPr>
         <w:t>Specify axis start point or define axis by [Object/X/Y/Z] &lt;Object&gt;: X</w:t>
@@ -1617,77 +1533,99 @@
         <w:ind w:firstLine="709"/>
         <w:rPr>
           <w:i/>
-          <w:sz w:val="28"/>
-          <w:szCs w:val="28"/>
-          <w:lang w:val="en-US"/>
-        </w:rPr>
-      </w:pPr>
-      <w:r>
-        <w:rPr>
-          <w:i/>
-          <w:sz w:val="28"/>
-          <w:szCs w:val="28"/>
-          <w:lang w:val="en-US"/>
-        </w:rPr>
-        <w:t>Specify angle of revolution or [STart angle/Reverse/EXpression] &lt;360&gt;:</w:t>
-      </w:r>
-    </w:p>
-    <w:p>
-      <w:pPr>
-        <w:rPr>
-          <w:sz w:val="28"/>
-          <w:szCs w:val="28"/>
-          <w:lang w:val="en-US"/>
-        </w:rPr>
-      </w:pPr>
-      <w:r>
-        <w:rPr>
-          <w:sz w:val="28"/>
-          <w:szCs w:val="28"/>
-          <w:lang w:val="en-US"/>
-        </w:rPr>
-        <w:br w:type="page"/>
-      </w:r>
-    </w:p>
-    <w:p>
-      <w:pPr>
-        <w:spacing w:line="360" w:lineRule="auto"/>
-        <w:ind w:firstLine="709"/>
-        <w:rPr>
-          <w:sz w:val="28"/>
-          <w:szCs w:val="28"/>
-        </w:rPr>
-      </w:pPr>
-      <w:r>
-        <w:rPr>
+          <w:lang w:val="en-US"/>
+        </w:rPr>
+      </w:pPr>
+      <w:r>
+        <w:rPr>
+          <w:i/>
+          <w:lang w:val="en-US"/>
+        </w:rPr>
+        <w:t>Specify angle of revolution or [</w:t>
+      </w:r>
+      <w:proofErr w:type="spellStart"/>
+      <w:r>
+        <w:rPr>
+          <w:i/>
+          <w:lang w:val="en-US"/>
+        </w:rPr>
+        <w:t>STart</w:t>
+      </w:r>
+      <w:proofErr w:type="spellEnd"/>
+      <w:r>
+        <w:rPr>
+          <w:i/>
+          <w:lang w:val="en-US"/>
+        </w:rPr>
+        <w:t xml:space="preserve"> angle/Reverse/</w:t>
+      </w:r>
+      <w:proofErr w:type="spellStart"/>
+      <w:r>
+        <w:rPr>
+          <w:i/>
+          <w:lang w:val="en-US"/>
+        </w:rPr>
+        <w:t>EXpression</w:t>
+      </w:r>
+      <w:proofErr w:type="spellEnd"/>
+      <w:r>
+        <w:rPr>
+          <w:i/>
+          <w:lang w:val="en-US"/>
+        </w:rPr>
+        <w:t>] &lt;360&gt;:</w:t>
+      </w:r>
+    </w:p>
+    <w:p>
+      <w:pPr>
+        <w:rPr>
+          <w:sz w:val="28"/>
+          <w:szCs w:val="28"/>
+          <w:lang w:val="en-US"/>
+        </w:rPr>
+      </w:pPr>
+    </w:p>
+    <w:p>
+      <w:pPr>
+        <w:spacing w:line="360" w:lineRule="auto"/>
+        <w:ind w:firstLine="709"/>
+        <w:rPr>
+          <w:sz w:val="28"/>
+          <w:szCs w:val="28"/>
+        </w:rPr>
+      </w:pPr>
+      <w:r>
+        <w:rPr>
+          <w:sz w:val="28"/>
+          <w:szCs w:val="28"/>
+        </w:rPr>
+        <w:t xml:space="preserve">На рисунке 2 изображен продукт вращения вокруг оси Х </w:t>
+      </w:r>
+      <w:r>
+        <w:rPr>
+          <w:sz w:val="28"/>
+          <w:szCs w:val="28"/>
+        </w:rPr>
+        <w:t>контура на рисунке 1.</w:t>
+      </w:r>
+    </w:p>
+    <w:p>
+      <w:pPr>
+        <w:spacing w:line="360" w:lineRule="auto"/>
+        <w:ind w:firstLine="709"/>
+        <w:jc w:val="center"/>
+        <w:rPr>
+          <w:sz w:val="28"/>
+          <w:szCs w:val="28"/>
+        </w:rPr>
+      </w:pPr>
+      <w:r>
+        <w:rPr>
+          <w:noProof/>
           <w:sz w:val="28"/>
           <w:szCs w:val="28"/>
         </w:rPr>
         <w:lastRenderedPageBreak/>
-        <w:t xml:space="preserve">На рисунке 2 изображен продукт вращения вокруг оси Х </w:t>
-      </w:r>
-      <w:r>
-        <w:rPr>
-          <w:sz w:val="28"/>
-          <w:szCs w:val="28"/>
-        </w:rPr>
-        <w:t>контура на рисунке 1.</w:t>
-      </w:r>
-    </w:p>
-    <w:p>
-      <w:pPr>
-        <w:spacing w:line="360" w:lineRule="auto"/>
-        <w:ind w:firstLine="709"/>
-        <w:jc w:val="center"/>
-        <w:rPr>
-          <w:sz w:val="28"/>
-          <w:szCs w:val="28"/>
-        </w:rPr>
-      </w:pPr>
-      <w:r>
-        <w:rPr>
-          <w:noProof/>
-        </w:rPr>
         <w:drawing>
           <wp:inline distT="0" distB="0" distL="0" distR="0" wp14:anchorId="66CA2D8E" wp14:editId="7542879C">
             <wp:extent cx="1971950" cy="4182059"/>
@@ -1742,23 +1680,33 @@
           <w:sz w:val="28"/>
           <w:szCs w:val="28"/>
         </w:rPr>
-        <w:t xml:space="preserve">Рис. 2. Продукт вращения контура вокруг оси Х </w:t>
-      </w:r>
-    </w:p>
-    <w:p>
-      <w:pPr>
-        <w:spacing w:line="360" w:lineRule="auto"/>
-        <w:ind w:firstLine="709"/>
-        <w:rPr>
-          <w:i/>
-          <w:sz w:val="28"/>
-          <w:lang w:val="en-US"/>
-        </w:rPr>
-      </w:pPr>
-      <w:r>
-        <w:rPr>
-          <w:i/>
-          <w:sz w:val="28"/>
+        <w:t>Рис. 2. Продукт вращения контура вокруг оси Х</w:t>
+      </w:r>
+    </w:p>
+    <w:p>
+      <w:pPr>
+        <w:spacing w:line="360" w:lineRule="auto"/>
+        <w:ind w:firstLine="709"/>
+        <w:jc w:val="center"/>
+        <w:rPr>
+          <w:noProof/>
+          <w:sz w:val="28"/>
+          <w:szCs w:val="28"/>
+        </w:rPr>
+      </w:pPr>
+    </w:p>
+    <w:p>
+      <w:pPr>
+        <w:spacing w:line="360" w:lineRule="auto"/>
+        <w:ind w:firstLine="709"/>
+        <w:rPr>
+          <w:i/>
+          <w:lang w:val="en-US"/>
+        </w:rPr>
+      </w:pPr>
+      <w:r>
+        <w:rPr>
+          <w:i/>
           <w:lang w:val="en-US"/>
         </w:rPr>
         <w:t>Command: FILLET</w:t>
@@ -1770,14 +1718,12 @@
         <w:ind w:firstLine="709"/>
         <w:rPr>
           <w:i/>
-          <w:sz w:val="28"/>
-          <w:lang w:val="en-US"/>
-        </w:rPr>
-      </w:pPr>
-      <w:r>
-        <w:rPr>
-          <w:i/>
-          <w:sz w:val="28"/>
+          <w:lang w:val="en-US"/>
+        </w:rPr>
+      </w:pPr>
+      <w:r>
+        <w:rPr>
+          <w:i/>
           <w:lang w:val="en-US"/>
         </w:rPr>
         <w:t>Current settings: Mode = TRIM, Radius = 0.0000</w:t>
@@ -1789,14 +1735,12 @@
         <w:ind w:firstLine="709"/>
         <w:rPr>
           <w:i/>
-          <w:sz w:val="28"/>
-          <w:lang w:val="en-US"/>
-        </w:rPr>
-      </w:pPr>
-      <w:r>
-        <w:rPr>
-          <w:i/>
-          <w:sz w:val="28"/>
+          <w:lang w:val="en-US"/>
+        </w:rPr>
+      </w:pPr>
+      <w:r>
+        <w:rPr>
+          <w:i/>
           <w:lang w:val="en-US"/>
         </w:rPr>
         <w:t>Select first object or [Undo/Polyline/Radius/Trim/Multiple]:</w:t>
@@ -1808,14 +1752,12 @@
         <w:ind w:firstLine="709"/>
         <w:rPr>
           <w:i/>
-          <w:sz w:val="28"/>
-          <w:lang w:val="en-US"/>
-        </w:rPr>
-      </w:pPr>
-      <w:r>
-        <w:rPr>
-          <w:i/>
-          <w:sz w:val="28"/>
+          <w:lang w:val="en-US"/>
+        </w:rPr>
+      </w:pPr>
+      <w:r>
+        <w:rPr>
+          <w:i/>
           <w:lang w:val="en-US"/>
         </w:rPr>
         <w:t>Enter fillet radius or [Expression]: 10</w:t>
@@ -1827,14 +1769,12 @@
         <w:ind w:firstLine="709"/>
         <w:rPr>
           <w:i/>
-          <w:sz w:val="28"/>
-          <w:lang w:val="en-US"/>
-        </w:rPr>
-      </w:pPr>
-      <w:r>
-        <w:rPr>
-          <w:i/>
-          <w:sz w:val="28"/>
+          <w:lang w:val="en-US"/>
+        </w:rPr>
+      </w:pPr>
+      <w:r>
+        <w:rPr>
+          <w:i/>
           <w:lang w:val="en-US"/>
         </w:rPr>
         <w:t>Select an edge or [Chain/Loop/Radius]:</w:t>
@@ -1846,14 +1786,12 @@
         <w:ind w:firstLine="709"/>
         <w:rPr>
           <w:i/>
-          <w:sz w:val="28"/>
-          <w:lang w:val="en-US"/>
-        </w:rPr>
-      </w:pPr>
-      <w:r>
-        <w:rPr>
-          <w:i/>
-          <w:sz w:val="28"/>
+          <w:lang w:val="en-US"/>
+        </w:rPr>
+      </w:pPr>
+      <w:r>
+        <w:rPr>
+          <w:i/>
           <w:lang w:val="en-US"/>
         </w:rPr>
         <w:t>1 edge(s) selected for fillet.</w:t>
@@ -1865,14 +1803,12 @@
         <w:ind w:firstLine="709"/>
         <w:rPr>
           <w:i/>
-          <w:sz w:val="28"/>
-          <w:lang w:val="en-US"/>
-        </w:rPr>
-      </w:pPr>
-      <w:r>
-        <w:rPr>
-          <w:i/>
-          <w:sz w:val="28"/>
+          <w:lang w:val="en-US"/>
+        </w:rPr>
+      </w:pPr>
+      <w:r>
+        <w:rPr>
+          <w:i/>
           <w:lang w:val="en-US"/>
         </w:rPr>
         <w:t>Command: FILLET</w:t>
@@ -1884,14 +1820,12 @@
         <w:ind w:firstLine="709"/>
         <w:rPr>
           <w:i/>
-          <w:sz w:val="28"/>
-          <w:lang w:val="en-US"/>
-        </w:rPr>
-      </w:pPr>
-      <w:r>
-        <w:rPr>
-          <w:i/>
-          <w:sz w:val="28"/>
+          <w:lang w:val="en-US"/>
+        </w:rPr>
+      </w:pPr>
+      <w:r>
+        <w:rPr>
+          <w:i/>
           <w:lang w:val="en-US"/>
         </w:rPr>
         <w:t>Current settings: Mode = TRIM, Radius = 10.0000</w:t>
@@ -1903,14 +1837,12 @@
         <w:ind w:firstLine="709"/>
         <w:rPr>
           <w:i/>
-          <w:sz w:val="28"/>
-          <w:lang w:val="en-US"/>
-        </w:rPr>
-      </w:pPr>
-      <w:r>
-        <w:rPr>
-          <w:i/>
-          <w:sz w:val="28"/>
+          <w:lang w:val="en-US"/>
+        </w:rPr>
+      </w:pPr>
+      <w:r>
+        <w:rPr>
+          <w:i/>
           <w:lang w:val="en-US"/>
         </w:rPr>
         <w:t>Select first object or [Undo/Polyline/Radius/Trim/Multiple]:  Regenerating model.</w:t>
@@ -1922,14 +1854,12 @@
         <w:ind w:firstLine="709"/>
         <w:rPr>
           <w:i/>
-          <w:sz w:val="28"/>
-          <w:lang w:val="en-US"/>
-        </w:rPr>
-      </w:pPr>
-      <w:r>
-        <w:rPr>
-          <w:i/>
-          <w:sz w:val="28"/>
+          <w:lang w:val="en-US"/>
+        </w:rPr>
+      </w:pPr>
+      <w:r>
+        <w:rPr>
+          <w:i/>
           <w:lang w:val="en-US"/>
         </w:rPr>
         <w:t>Resuming FILLET command.</w:t>
@@ -1941,14 +1871,12 @@
         <w:ind w:firstLine="709"/>
         <w:rPr>
           <w:i/>
-          <w:sz w:val="28"/>
-          <w:lang w:val="en-US"/>
-        </w:rPr>
-      </w:pPr>
-      <w:r>
-        <w:rPr>
-          <w:i/>
-          <w:sz w:val="28"/>
+          <w:lang w:val="en-US"/>
+        </w:rPr>
+      </w:pPr>
+      <w:r>
+        <w:rPr>
+          <w:i/>
           <w:lang w:val="en-US"/>
         </w:rPr>
         <w:t>Select first object or [Undo/Polyline/Radius/Trim/Multiple]:</w:t>
@@ -1960,14 +1888,12 @@
         <w:ind w:firstLine="709"/>
         <w:rPr>
           <w:i/>
-          <w:sz w:val="28"/>
-          <w:lang w:val="en-US"/>
-        </w:rPr>
-      </w:pPr>
-      <w:r>
-        <w:rPr>
-          <w:i/>
-          <w:sz w:val="28"/>
+          <w:lang w:val="en-US"/>
+        </w:rPr>
+      </w:pPr>
+      <w:r>
+        <w:rPr>
+          <w:i/>
           <w:lang w:val="en-US"/>
         </w:rPr>
         <w:t>Enter fillet radius or [Expression] &lt;10.0000&gt;: 1</w:t>
@@ -1979,17 +1905,117 @@
         <w:ind w:firstLine="709"/>
         <w:rPr>
           <w:i/>
-          <w:sz w:val="28"/>
-          <w:lang w:val="en-US"/>
-        </w:rPr>
-      </w:pPr>
-      <w:r>
-        <w:rPr>
-          <w:i/>
-          <w:sz w:val="28"/>
+          <w:lang w:val="en-US"/>
+        </w:rPr>
+      </w:pPr>
+      <w:r>
+        <w:rPr>
+          <w:i/>
+          <w:lang w:val="en-US"/>
+        </w:rPr>
+        <w:t>Select an edge or [Chain/Loop/Radius]:</w:t>
+      </w:r>
+    </w:p>
+    <w:p>
+      <w:pPr>
+        <w:spacing w:line="360" w:lineRule="auto"/>
+        <w:ind w:firstLine="709"/>
+        <w:rPr>
+          <w:i/>
+          <w:lang w:val="en-US"/>
+        </w:rPr>
+      </w:pPr>
+      <w:r>
+        <w:rPr>
+          <w:i/>
+          <w:lang w:val="en-US"/>
+        </w:rPr>
+        <w:t>1 edge(s) selected for fillet.</w:t>
+      </w:r>
+    </w:p>
+    <w:p>
+      <w:pPr>
+        <w:spacing w:line="360" w:lineRule="auto"/>
+        <w:ind w:firstLine="709"/>
+        <w:rPr>
+          <w:i/>
+          <w:lang w:val="en-US"/>
+        </w:rPr>
+      </w:pPr>
+      <w:r>
+        <w:rPr>
+          <w:i/>
+          <w:lang w:val="en-US"/>
+        </w:rPr>
+        <w:t>Command: FILLET</w:t>
+      </w:r>
+    </w:p>
+    <w:p>
+      <w:pPr>
+        <w:spacing w:line="360" w:lineRule="auto"/>
+        <w:ind w:firstLine="709"/>
+        <w:rPr>
+          <w:i/>
+          <w:lang w:val="en-US"/>
+        </w:rPr>
+      </w:pPr>
+      <w:r>
+        <w:rPr>
+          <w:i/>
+          <w:lang w:val="en-US"/>
+        </w:rPr>
+        <w:t>Current settings: Mode = TRIM, Radius = 1.0000</w:t>
+      </w:r>
+    </w:p>
+    <w:p>
+      <w:pPr>
+        <w:spacing w:line="360" w:lineRule="auto"/>
+        <w:ind w:firstLine="709"/>
+        <w:rPr>
+          <w:i/>
+          <w:lang w:val="en-US"/>
+        </w:rPr>
+      </w:pPr>
+      <w:r>
+        <w:rPr>
+          <w:i/>
           <w:lang w:val="en-US"/>
         </w:rPr>
         <w:lastRenderedPageBreak/>
+        <w:t>Select first object or [Undo/Polyline/Radius/Trim/Multiple]:</w:t>
+      </w:r>
+    </w:p>
+    <w:p>
+      <w:pPr>
+        <w:spacing w:line="360" w:lineRule="auto"/>
+        <w:ind w:firstLine="709"/>
+        <w:rPr>
+          <w:i/>
+          <w:lang w:val="en-US"/>
+        </w:rPr>
+      </w:pPr>
+      <w:r>
+        <w:rPr>
+          <w:i/>
+          <w:lang w:val="en-US"/>
+        </w:rPr>
+        <w:t>Enter fillet radius or [Expression] &lt;1.0000&gt;: 0.5</w:t>
+      </w:r>
+    </w:p>
+    <w:p>
+      <w:pPr>
+        <w:spacing w:line="360" w:lineRule="auto"/>
+        <w:ind w:firstLine="709"/>
+        <w:rPr>
+          <w:i/>
+          <w:lang w:val="en-US"/>
+        </w:rPr>
+      </w:pPr>
+      <w:r>
+        <w:rPr>
+          <w:i/>
+          <w:lang w:val="en-US"/>
+        </w:rPr>
         <w:t>Select an edge or [Chain/Loop/Radius]:</w:t>
       </w:r>
     </w:p>
@@ -1999,14 +2025,12 @@
         <w:ind w:firstLine="709"/>
         <w:rPr>
           <w:i/>
-          <w:sz w:val="28"/>
-          <w:lang w:val="en-US"/>
-        </w:rPr>
-      </w:pPr>
-      <w:r>
-        <w:rPr>
-          <w:i/>
-          <w:sz w:val="28"/>
+          <w:lang w:val="en-US"/>
+        </w:rPr>
+      </w:pPr>
+      <w:r>
+        <w:rPr>
+          <w:i/>
           <w:lang w:val="en-US"/>
         </w:rPr>
         <w:t>1 edge(s) selected for fillet.</w:t>
@@ -2019,112 +2043,10 @@
         <w:rPr>
           <w:i/>
           <w:sz w:val="28"/>
-          <w:lang w:val="en-US"/>
-        </w:rPr>
-      </w:pPr>
-      <w:r>
-        <w:rPr>
-          <w:i/>
-          <w:sz w:val="28"/>
-          <w:lang w:val="en-US"/>
-        </w:rPr>
-        <w:t>Command: FILLET</w:t>
-      </w:r>
-    </w:p>
-    <w:p>
-      <w:pPr>
-        <w:spacing w:line="360" w:lineRule="auto"/>
-        <w:ind w:firstLine="709"/>
-        <w:rPr>
-          <w:i/>
-          <w:sz w:val="28"/>
-          <w:lang w:val="en-US"/>
-        </w:rPr>
-      </w:pPr>
-      <w:r>
-        <w:rPr>
-          <w:i/>
-          <w:sz w:val="28"/>
-          <w:lang w:val="en-US"/>
-        </w:rPr>
-        <w:t>Current settings: Mode = TRIM, Radius = 1.0000</w:t>
-      </w:r>
-    </w:p>
-    <w:p>
-      <w:pPr>
-        <w:spacing w:line="360" w:lineRule="auto"/>
-        <w:ind w:firstLine="709"/>
-        <w:rPr>
-          <w:i/>
-          <w:sz w:val="28"/>
-          <w:lang w:val="en-US"/>
-        </w:rPr>
-      </w:pPr>
-      <w:r>
-        <w:rPr>
-          <w:i/>
-          <w:sz w:val="28"/>
-          <w:lang w:val="en-US"/>
-        </w:rPr>
-        <w:t>Select first object or [Undo/Polyline/Radius/Trim/Multiple]:</w:t>
-      </w:r>
-    </w:p>
-    <w:p>
-      <w:pPr>
-        <w:spacing w:line="360" w:lineRule="auto"/>
-        <w:ind w:firstLine="709"/>
-        <w:rPr>
-          <w:i/>
-          <w:sz w:val="28"/>
-          <w:lang w:val="en-US"/>
-        </w:rPr>
-      </w:pPr>
-      <w:r>
-        <w:rPr>
-          <w:i/>
-          <w:sz w:val="28"/>
-          <w:lang w:val="en-US"/>
-        </w:rPr>
-        <w:t>Enter fillet radius or [Expression] &lt;1.0000&gt;: 0.5</w:t>
-      </w:r>
-    </w:p>
-    <w:p>
-      <w:pPr>
-        <w:spacing w:line="360" w:lineRule="auto"/>
-        <w:ind w:firstLine="709"/>
-        <w:rPr>
-          <w:i/>
-          <w:sz w:val="28"/>
-          <w:lang w:val="en-US"/>
-        </w:rPr>
-      </w:pPr>
-      <w:r>
-        <w:rPr>
-          <w:i/>
-          <w:sz w:val="28"/>
-          <w:lang w:val="en-US"/>
-        </w:rPr>
-        <w:t>Select an edge or [Chain/Loop/Radius]:</w:t>
-      </w:r>
-    </w:p>
-    <w:p>
-      <w:pPr>
-        <w:spacing w:line="360" w:lineRule="auto"/>
-        <w:ind w:firstLine="709"/>
-        <w:rPr>
-          <w:i/>
-          <w:sz w:val="28"/>
-          <w:lang w:val="en-US"/>
-        </w:rPr>
-      </w:pPr>
-      <w:r>
-        <w:rPr>
-          <w:i/>
-          <w:sz w:val="28"/>
-          <w:lang w:val="en-US"/>
-        </w:rPr>
-        <w:t>1 edge(s) selected for fillet.</w:t>
-      </w:r>
+          <w:szCs w:val="28"/>
+          <w:lang w:val="en-US"/>
+        </w:rPr>
+      </w:pPr>
     </w:p>
     <w:p>
       <w:pPr>
@@ -2158,6 +2080,8 @@
       <w:r>
         <w:rPr>
           <w:noProof/>
+          <w:sz w:val="28"/>
+          <w:szCs w:val="28"/>
         </w:rPr>
         <w:drawing>
           <wp:inline distT="0" distB="0" distL="0" distR="0" wp14:anchorId="4FF8FDEF" wp14:editId="1E329DC8">
@@ -2232,14 +2156,6 @@
           <w:szCs w:val="28"/>
         </w:rPr>
       </w:pPr>
-      <w:r>
-        <w:rPr>
-          <w:noProof/>
-          <w:sz w:val="28"/>
-          <w:szCs w:val="28"/>
-        </w:rPr>
-        <w:br w:type="page"/>
-      </w:r>
     </w:p>
     <w:p>
       <w:pPr>
@@ -2259,16 +2175,12 @@
         <w:ind w:firstLine="709"/>
         <w:rPr>
           <w:i/>
-          <w:sz w:val="28"/>
-          <w:szCs w:val="28"/>
-          <w:lang w:val="en-US"/>
-        </w:rPr>
-      </w:pPr>
-      <w:r>
-        <w:rPr>
-          <w:i/>
-          <w:sz w:val="28"/>
-          <w:szCs w:val="28"/>
+          <w:lang w:val="en-US"/>
+        </w:rPr>
+      </w:pPr>
+      <w:r>
+        <w:rPr>
+          <w:i/>
           <w:lang w:val="en-US"/>
         </w:rPr>
         <w:t>Command: ROTATE3D</w:t>
@@ -2280,37 +2192,45 @@
         <w:ind w:firstLine="709"/>
         <w:rPr>
           <w:i/>
-          <w:sz w:val="28"/>
-          <w:szCs w:val="28"/>
-          <w:lang w:val="en-US"/>
-        </w:rPr>
-      </w:pPr>
-      <w:r>
-        <w:rPr>
-          <w:i/>
-          <w:sz w:val="28"/>
-          <w:szCs w:val="28"/>
-          <w:lang w:val="en-US"/>
-        </w:rPr>
-        <w:t>Current positive angle:  ANGDIR=counterclockwise  ANGBASE=0</w:t>
-      </w:r>
-    </w:p>
-    <w:p>
-      <w:pPr>
-        <w:spacing w:line="360" w:lineRule="auto"/>
-        <w:ind w:firstLine="709"/>
-        <w:rPr>
-          <w:i/>
-          <w:sz w:val="28"/>
-          <w:szCs w:val="28"/>
-          <w:lang w:val="en-US"/>
-        </w:rPr>
-      </w:pPr>
-      <w:r>
-        <w:rPr>
-          <w:i/>
-          <w:sz w:val="28"/>
-          <w:szCs w:val="28"/>
+          <w:lang w:val="en-US"/>
+        </w:rPr>
+      </w:pPr>
+      <w:r>
+        <w:rPr>
+          <w:i/>
+          <w:lang w:val="en-US"/>
+        </w:rPr>
+        <w:t>Current positive angle:  ANGDIR=</w:t>
+      </w:r>
+      <w:proofErr w:type="gramStart"/>
+      <w:r>
+        <w:rPr>
+          <w:i/>
+          <w:lang w:val="en-US"/>
+        </w:rPr>
+        <w:t>counterclockwise  ANGBASE</w:t>
+      </w:r>
+      <w:proofErr w:type="gramEnd"/>
+      <w:r>
+        <w:rPr>
+          <w:i/>
+          <w:lang w:val="en-US"/>
+        </w:rPr>
+        <w:t>=0</w:t>
+      </w:r>
+    </w:p>
+    <w:p>
+      <w:pPr>
+        <w:spacing w:line="360" w:lineRule="auto"/>
+        <w:ind w:firstLine="709"/>
+        <w:rPr>
+          <w:i/>
+          <w:lang w:val="en-US"/>
+        </w:rPr>
+      </w:pPr>
+      <w:r>
+        <w:rPr>
+          <w:i/>
           <w:lang w:val="en-US"/>
         </w:rPr>
         <w:t>Select objects: 1 found</w:t>
@@ -2322,16 +2242,12 @@
         <w:ind w:firstLine="709"/>
         <w:rPr>
           <w:i/>
-          <w:sz w:val="28"/>
-          <w:szCs w:val="28"/>
-          <w:lang w:val="en-US"/>
-        </w:rPr>
-      </w:pPr>
-      <w:r>
-        <w:rPr>
-          <w:i/>
-          <w:sz w:val="28"/>
-          <w:szCs w:val="28"/>
+          <w:lang w:val="en-US"/>
+        </w:rPr>
+      </w:pPr>
+      <w:r>
+        <w:rPr>
+          <w:i/>
           <w:lang w:val="en-US"/>
         </w:rPr>
         <w:t>Select objects:</w:t>
@@ -2343,18 +2259,15 @@
         <w:ind w:firstLine="709"/>
         <w:rPr>
           <w:i/>
-          <w:sz w:val="28"/>
-          <w:szCs w:val="28"/>
-          <w:lang w:val="en-US"/>
-        </w:rPr>
-      </w:pPr>
-      <w:r>
-        <w:rPr>
-          <w:i/>
-          <w:sz w:val="28"/>
-          <w:szCs w:val="28"/>
-          <w:lang w:val="en-US"/>
-        </w:rPr>
+          <w:lang w:val="en-US"/>
+        </w:rPr>
+      </w:pPr>
+      <w:r>
+        <w:rPr>
+          <w:i/>
+          <w:lang w:val="en-US"/>
+        </w:rPr>
+        <w:lastRenderedPageBreak/>
         <w:t>Specify first point on axis or define axis by</w:t>
       </w:r>
     </w:p>
@@ -2364,37 +2277,77 @@
         <w:ind w:firstLine="709"/>
         <w:rPr>
           <w:i/>
-          <w:sz w:val="28"/>
-          <w:szCs w:val="28"/>
-          <w:lang w:val="en-US"/>
-        </w:rPr>
-      </w:pPr>
-      <w:r>
-        <w:rPr>
-          <w:i/>
-          <w:sz w:val="28"/>
-          <w:szCs w:val="28"/>
-          <w:lang w:val="en-US"/>
-        </w:rPr>
-        <w:t>[Object/Last/View/Xaxis/Yaxis/Zaxis/2points]: Y</w:t>
-      </w:r>
-    </w:p>
-    <w:p>
-      <w:pPr>
-        <w:spacing w:line="360" w:lineRule="auto"/>
-        <w:ind w:firstLine="709"/>
-        <w:rPr>
-          <w:i/>
-          <w:sz w:val="28"/>
-          <w:szCs w:val="28"/>
-          <w:lang w:val="en-US"/>
-        </w:rPr>
-      </w:pPr>
-      <w:r>
-        <w:rPr>
-          <w:i/>
-          <w:sz w:val="28"/>
-          <w:szCs w:val="28"/>
+          <w:lang w:val="en-US"/>
+        </w:rPr>
+      </w:pPr>
+      <w:r>
+        <w:rPr>
+          <w:i/>
+          <w:lang w:val="en-US"/>
+        </w:rPr>
+        <w:t>[Object/Last/View/</w:t>
+      </w:r>
+      <w:proofErr w:type="spellStart"/>
+      <w:r>
+        <w:rPr>
+          <w:i/>
+          <w:lang w:val="en-US"/>
+        </w:rPr>
+        <w:t>Xaxis</w:t>
+      </w:r>
+      <w:proofErr w:type="spellEnd"/>
+      <w:r>
+        <w:rPr>
+          <w:i/>
+          <w:lang w:val="en-US"/>
+        </w:rPr>
+        <w:t>/</w:t>
+      </w:r>
+      <w:proofErr w:type="spellStart"/>
+      <w:r>
+        <w:rPr>
+          <w:i/>
+          <w:lang w:val="en-US"/>
+        </w:rPr>
+        <w:t>Yaxis</w:t>
+      </w:r>
+      <w:proofErr w:type="spellEnd"/>
+      <w:r>
+        <w:rPr>
+          <w:i/>
+          <w:lang w:val="en-US"/>
+        </w:rPr>
+        <w:t>/</w:t>
+      </w:r>
+      <w:proofErr w:type="spellStart"/>
+      <w:r>
+        <w:rPr>
+          <w:i/>
+          <w:lang w:val="en-US"/>
+        </w:rPr>
+        <w:t>Zaxis</w:t>
+      </w:r>
+      <w:proofErr w:type="spellEnd"/>
+      <w:r>
+        <w:rPr>
+          <w:i/>
+          <w:lang w:val="en-US"/>
+        </w:rPr>
+        <w:t>/2points]: Y</w:t>
+      </w:r>
+    </w:p>
+    <w:p>
+      <w:pPr>
+        <w:spacing w:line="360" w:lineRule="auto"/>
+        <w:ind w:firstLine="709"/>
+        <w:rPr>
+          <w:i/>
+          <w:lang w:val="en-US"/>
+        </w:rPr>
+      </w:pPr>
+      <w:r>
+        <w:rPr>
+          <w:i/>
           <w:lang w:val="en-US"/>
         </w:rPr>
         <w:t>Specify a point on the Y axis &lt;0,0,0&gt;:</w:t>
@@ -2406,16 +2359,12 @@
         <w:ind w:firstLine="709"/>
         <w:rPr>
           <w:i/>
-          <w:sz w:val="28"/>
-          <w:szCs w:val="28"/>
-          <w:lang w:val="en-US"/>
-        </w:rPr>
-      </w:pPr>
-      <w:r>
-        <w:rPr>
-          <w:i/>
-          <w:sz w:val="28"/>
-          <w:szCs w:val="28"/>
+          <w:lang w:val="en-US"/>
+        </w:rPr>
+      </w:pPr>
+      <w:r>
+        <w:rPr>
+          <w:i/>
           <w:lang w:val="en-US"/>
         </w:rPr>
         <w:t>Specify rotation angle or [Reference]: 90</w:t>
@@ -2426,18 +2375,46 @@
         <w:spacing w:line="360" w:lineRule="auto"/>
         <w:ind w:firstLine="709"/>
         <w:rPr>
-          <w:noProof/>
-          <w:sz w:val="28"/>
-          <w:szCs w:val="28"/>
-        </w:rPr>
-      </w:pPr>
-      <w:r>
-        <w:rPr>
-          <w:noProof/>
-          <w:sz w:val="28"/>
-          <w:szCs w:val="28"/>
-        </w:rPr>
-        <w:t>На рисунке 3 изображена полученная деталь под углом поворота 90̊° по</w:t>
+          <w:i/>
+          <w:sz w:val="28"/>
+          <w:szCs w:val="28"/>
+          <w:lang w:val="en-US"/>
+        </w:rPr>
+      </w:pPr>
+    </w:p>
+    <w:p>
+      <w:pPr>
+        <w:spacing w:line="360" w:lineRule="auto"/>
+        <w:ind w:firstLine="709"/>
+        <w:rPr>
+          <w:noProof/>
+          <w:sz w:val="28"/>
+          <w:szCs w:val="28"/>
+        </w:rPr>
+      </w:pPr>
+      <w:r>
+        <w:rPr>
+          <w:noProof/>
+          <w:sz w:val="28"/>
+          <w:szCs w:val="28"/>
+        </w:rPr>
+        <w:t xml:space="preserve">На рисунке </w:t>
+      </w:r>
+      <w:r>
+        <w:rPr>
+          <w:noProof/>
+          <w:sz w:val="28"/>
+          <w:szCs w:val="28"/>
+        </w:rPr>
+        <w:t>4</w:t>
+      </w:r>
+      <w:r>
+        <w:rPr>
+          <w:noProof/>
+          <w:sz w:val="28"/>
+          <w:szCs w:val="28"/>
+        </w:rPr>
+        <w:t xml:space="preserve"> изображена полученная деталь под углом поворота 90̊° по</w:t>
       </w:r>
       <w:r>
         <w:rPr>
@@ -2488,6 +2465,8 @@
       <w:r>
         <w:rPr>
           <w:noProof/>
+          <w:sz w:val="28"/>
+          <w:szCs w:val="28"/>
         </w:rPr>
         <w:drawing>
           <wp:inline distT="0" distB="0" distL="0" distR="0" wp14:anchorId="0D6F0FA8" wp14:editId="78B8645D">
@@ -2543,23 +2522,23 @@
           <w:sz w:val="28"/>
           <w:szCs w:val="28"/>
         </w:rPr>
-        <w:t>Рис. 3.</w:t>
-      </w:r>
-      <w:r>
-        <w:rPr>
-          <w:noProof/>
-          <w:sz w:val="28"/>
-          <w:szCs w:val="28"/>
-        </w:rPr>
-        <w:t xml:space="preserve"> </w:t>
-      </w:r>
-      <w:r>
-        <w:rPr>
-          <w:noProof/>
-          <w:sz w:val="28"/>
-          <w:szCs w:val="28"/>
-        </w:rPr>
-        <w:t xml:space="preserve">Полученная деталь под углом 90° относительно оси </w:t>
+        <w:t xml:space="preserve">Рис. </w:t>
+      </w:r>
+      <w:r>
+        <w:rPr>
+          <w:noProof/>
+          <w:sz w:val="28"/>
+          <w:szCs w:val="28"/>
+        </w:rPr>
+        <w:t>4</w:t>
+      </w:r>
+      <w:r>
+        <w:rPr>
+          <w:noProof/>
+          <w:sz w:val="28"/>
+          <w:szCs w:val="28"/>
+        </w:rPr>
+        <w:t xml:space="preserve">. Полученная деталь под углом 90° относительно оси </w:t>
       </w:r>
       <w:r>
         <w:rPr>
@@ -2575,16 +2554,26 @@
       <w:pPr>
         <w:spacing w:line="360" w:lineRule="auto"/>
         <w:ind w:firstLine="709"/>
-        <w:rPr>
-          <w:i/>
-          <w:sz w:val="28"/>
-          <w:lang w:val="en-US"/>
-        </w:rPr>
-      </w:pPr>
-      <w:r>
-        <w:rPr>
-          <w:i/>
-          <w:sz w:val="28"/>
+        <w:jc w:val="center"/>
+        <w:rPr>
+          <w:noProof/>
+          <w:sz w:val="28"/>
+          <w:szCs w:val="28"/>
+        </w:rPr>
+      </w:pPr>
+    </w:p>
+    <w:p>
+      <w:pPr>
+        <w:spacing w:line="360" w:lineRule="auto"/>
+        <w:ind w:firstLine="709"/>
+        <w:rPr>
+          <w:i/>
+          <w:lang w:val="en-US"/>
+        </w:rPr>
+      </w:pPr>
+      <w:r>
+        <w:rPr>
+          <w:i/>
           <w:lang w:val="en-US"/>
         </w:rPr>
         <w:t>Command: CYLINDER</w:t>
@@ -2596,33 +2585,61 @@
         <w:ind w:firstLine="709"/>
         <w:rPr>
           <w:i/>
-          <w:sz w:val="28"/>
-          <w:lang w:val="en-US"/>
-        </w:rPr>
-      </w:pPr>
-      <w:r>
-        <w:rPr>
-          <w:i/>
-          <w:sz w:val="28"/>
-          <w:lang w:val="en-US"/>
-        </w:rPr>
-        <w:t>Specify center point of base or [3P/2P/Ttr/Elliptical]: 0,-47.5</w:t>
-      </w:r>
-    </w:p>
-    <w:p>
-      <w:pPr>
-        <w:spacing w:line="360" w:lineRule="auto"/>
-        <w:ind w:firstLine="709"/>
-        <w:rPr>
-          <w:i/>
-          <w:sz w:val="28"/>
-          <w:lang w:val="en-US"/>
-        </w:rPr>
-      </w:pPr>
-      <w:r>
-        <w:rPr>
-          <w:i/>
-          <w:sz w:val="28"/>
+          <w:lang w:val="en-US"/>
+        </w:rPr>
+      </w:pPr>
+      <w:r>
+        <w:rPr>
+          <w:i/>
+          <w:lang w:val="en-US"/>
+        </w:rPr>
+        <w:t>Specify center point of base or [3P/2P/</w:t>
+      </w:r>
+      <w:proofErr w:type="spellStart"/>
+      <w:r>
+        <w:rPr>
+          <w:i/>
+          <w:lang w:val="en-US"/>
+        </w:rPr>
+        <w:t>Ttr</w:t>
+      </w:r>
+      <w:proofErr w:type="spellEnd"/>
+      <w:r>
+        <w:rPr>
+          <w:i/>
+          <w:lang w:val="en-US"/>
+        </w:rPr>
+        <w:t xml:space="preserve">/Elliptical]: </w:t>
+      </w:r>
+      <w:proofErr w:type="gramStart"/>
+      <w:r>
+        <w:rPr>
+          <w:i/>
+          <w:lang w:val="en-US"/>
+        </w:rPr>
+        <w:t>0,-</w:t>
+      </w:r>
+      <w:proofErr w:type="gramEnd"/>
+      <w:r>
+        <w:rPr>
+          <w:i/>
+          <w:lang w:val="en-US"/>
+        </w:rPr>
+        <w:t>47.5</w:t>
+      </w:r>
+    </w:p>
+    <w:p>
+      <w:pPr>
+        <w:spacing w:line="360" w:lineRule="auto"/>
+        <w:ind w:firstLine="709"/>
+        <w:rPr>
+          <w:i/>
+          <w:lang w:val="en-US"/>
+        </w:rPr>
+      </w:pPr>
+      <w:r>
+        <w:rPr>
+          <w:i/>
           <w:lang w:val="en-US"/>
         </w:rPr>
         <w:t>Specify base radius or [Diameter]: D</w:t>
@@ -2634,14 +2651,12 @@
         <w:ind w:firstLine="709"/>
         <w:rPr>
           <w:i/>
-          <w:sz w:val="28"/>
-          <w:lang w:val="en-US"/>
-        </w:rPr>
-      </w:pPr>
-      <w:r>
-        <w:rPr>
-          <w:i/>
-          <w:sz w:val="28"/>
+          <w:lang w:val="en-US"/>
+        </w:rPr>
+      </w:pPr>
+      <w:r>
+        <w:rPr>
+          <w:i/>
           <w:lang w:val="en-US"/>
         </w:rPr>
         <w:t>Specify diameter: 11</w:t>
@@ -2653,14 +2668,12 @@
         <w:ind w:firstLine="709"/>
         <w:rPr>
           <w:i/>
-          <w:sz w:val="28"/>
-          <w:lang w:val="en-US"/>
-        </w:rPr>
-      </w:pPr>
-      <w:r>
-        <w:rPr>
-          <w:i/>
-          <w:sz w:val="28"/>
+          <w:lang w:val="en-US"/>
+        </w:rPr>
+      </w:pPr>
+      <w:r>
+        <w:rPr>
+          <w:i/>
           <w:lang w:val="en-US"/>
         </w:rPr>
         <w:t>Specify height or [2Point/Axis endpoint]: -13</w:t>
@@ -2672,112 +2685,132 @@
         <w:ind w:firstLine="709"/>
         <w:rPr>
           <w:i/>
-          <w:sz w:val="28"/>
-          <w:lang w:val="en-US"/>
-        </w:rPr>
-      </w:pPr>
-      <w:r>
-        <w:rPr>
-          <w:i/>
-          <w:sz w:val="28"/>
+          <w:lang w:val="en-US"/>
+        </w:rPr>
+      </w:pPr>
+      <w:r>
+        <w:rPr>
+          <w:i/>
+          <w:lang w:val="en-US"/>
+        </w:rPr>
+        <w:t>Command: CYLINDER</w:t>
+      </w:r>
+    </w:p>
+    <w:p>
+      <w:pPr>
+        <w:spacing w:line="360" w:lineRule="auto"/>
+        <w:ind w:firstLine="709"/>
+        <w:rPr>
+          <w:i/>
+          <w:lang w:val="en-US"/>
+        </w:rPr>
+      </w:pPr>
+      <w:r>
+        <w:rPr>
+          <w:i/>
+          <w:lang w:val="en-US"/>
+        </w:rPr>
+        <w:t>Specify center point of base or [3P/2P/</w:t>
+      </w:r>
+      <w:proofErr w:type="spellStart"/>
+      <w:r>
+        <w:rPr>
+          <w:i/>
+          <w:lang w:val="en-US"/>
+        </w:rPr>
+        <w:t>Ttr</w:t>
+      </w:r>
+      <w:proofErr w:type="spellEnd"/>
+      <w:r>
+        <w:rPr>
+          <w:i/>
+          <w:lang w:val="en-US"/>
+        </w:rPr>
+        <w:t xml:space="preserve">/Elliptical]: </w:t>
+      </w:r>
+      <w:proofErr w:type="gramStart"/>
+      <w:r>
+        <w:rPr>
+          <w:i/>
+          <w:lang w:val="en-US"/>
+        </w:rPr>
+        <w:t>0,-</w:t>
+      </w:r>
+      <w:proofErr w:type="gramEnd"/>
+      <w:r>
+        <w:rPr>
+          <w:i/>
+          <w:lang w:val="en-US"/>
+        </w:rPr>
+        <w:t>47.5,-13</w:t>
+      </w:r>
+    </w:p>
+    <w:p>
+      <w:pPr>
+        <w:spacing w:line="360" w:lineRule="auto"/>
+        <w:ind w:firstLine="709"/>
+        <w:rPr>
+          <w:i/>
+          <w:lang w:val="en-US"/>
+        </w:rPr>
+      </w:pPr>
+      <w:r>
+        <w:rPr>
+          <w:i/>
+          <w:lang w:val="en-US"/>
+        </w:rPr>
+        <w:t>Specify base radius or [Diameter] &lt;5.5000&gt;: D</w:t>
+      </w:r>
+    </w:p>
+    <w:p>
+      <w:pPr>
+        <w:spacing w:line="360" w:lineRule="auto"/>
+        <w:ind w:firstLine="709"/>
+        <w:rPr>
+          <w:i/>
+          <w:lang w:val="en-US"/>
+        </w:rPr>
+      </w:pPr>
+      <w:r>
+        <w:rPr>
+          <w:i/>
+          <w:lang w:val="en-US"/>
+        </w:rPr>
+        <w:t>Specify diameter &lt;11.0000&gt;: 17</w:t>
+      </w:r>
+    </w:p>
+    <w:p>
+      <w:pPr>
+        <w:spacing w:line="360" w:lineRule="auto"/>
+        <w:ind w:firstLine="709"/>
+        <w:rPr>
+          <w:i/>
+          <w:lang w:val="en-US"/>
+        </w:rPr>
+      </w:pPr>
+      <w:r>
+        <w:rPr>
+          <w:i/>
+          <w:lang w:val="en-US"/>
+        </w:rPr>
+        <w:t>Specify height or [2Point/Axis endpoint] &lt;-13.0000&gt;: -10</w:t>
+      </w:r>
+    </w:p>
+    <w:p>
+      <w:pPr>
+        <w:spacing w:line="360" w:lineRule="auto"/>
+        <w:ind w:firstLine="709"/>
+        <w:rPr>
+          <w:i/>
+          <w:lang w:val="en-US"/>
+        </w:rPr>
+      </w:pPr>
+      <w:r>
+        <w:rPr>
+          <w:i/>
           <w:lang w:val="en-US"/>
         </w:rPr>
         <w:lastRenderedPageBreak/>
-        <w:t>Command: CYLINDER</w:t>
-      </w:r>
-    </w:p>
-    <w:p>
-      <w:pPr>
-        <w:spacing w:line="360" w:lineRule="auto"/>
-        <w:ind w:firstLine="709"/>
-        <w:rPr>
-          <w:i/>
-          <w:sz w:val="28"/>
-          <w:lang w:val="en-US"/>
-        </w:rPr>
-      </w:pPr>
-      <w:r>
-        <w:rPr>
-          <w:i/>
-          <w:sz w:val="28"/>
-          <w:lang w:val="en-US"/>
-        </w:rPr>
-        <w:t>Specify center point of base or [3P/2P/Ttr/Elliptical]: 0,-47.5,-13</w:t>
-      </w:r>
-    </w:p>
-    <w:p>
-      <w:pPr>
-        <w:spacing w:line="360" w:lineRule="auto"/>
-        <w:ind w:firstLine="709"/>
-        <w:rPr>
-          <w:i/>
-          <w:sz w:val="28"/>
-          <w:lang w:val="en-US"/>
-        </w:rPr>
-      </w:pPr>
-      <w:r>
-        <w:rPr>
-          <w:i/>
-          <w:sz w:val="28"/>
-          <w:lang w:val="en-US"/>
-        </w:rPr>
-        <w:t>Specify base radius or [Diameter] &lt;5.5000&gt;: D</w:t>
-      </w:r>
-    </w:p>
-    <w:p>
-      <w:pPr>
-        <w:spacing w:line="360" w:lineRule="auto"/>
-        <w:ind w:firstLine="709"/>
-        <w:rPr>
-          <w:i/>
-          <w:sz w:val="28"/>
-          <w:lang w:val="en-US"/>
-        </w:rPr>
-      </w:pPr>
-      <w:r>
-        <w:rPr>
-          <w:i/>
-          <w:sz w:val="28"/>
-          <w:lang w:val="en-US"/>
-        </w:rPr>
-        <w:t>Specify diameter &lt;11.0000&gt;: 17</w:t>
-      </w:r>
-    </w:p>
-    <w:p>
-      <w:pPr>
-        <w:spacing w:line="360" w:lineRule="auto"/>
-        <w:ind w:firstLine="709"/>
-        <w:rPr>
-          <w:i/>
-          <w:sz w:val="28"/>
-          <w:lang w:val="en-US"/>
-        </w:rPr>
-      </w:pPr>
-      <w:r>
-        <w:rPr>
-          <w:i/>
-          <w:sz w:val="28"/>
-          <w:lang w:val="en-US"/>
-        </w:rPr>
-        <w:t>Specify height or [2Point/Axis endpoint] &lt;-13.0000&gt;: -10</w:t>
-      </w:r>
-    </w:p>
-    <w:p>
-      <w:pPr>
-        <w:spacing w:line="360" w:lineRule="auto"/>
-        <w:ind w:firstLine="709"/>
-        <w:rPr>
-          <w:i/>
-          <w:sz w:val="28"/>
-          <w:lang w:val="en-US"/>
-        </w:rPr>
-      </w:pPr>
-      <w:r>
-        <w:rPr>
-          <w:i/>
-          <w:sz w:val="28"/>
-          <w:lang w:val="en-US"/>
-        </w:rPr>
         <w:t>Command: UNION</w:t>
       </w:r>
     </w:p>
@@ -2787,14 +2820,12 @@
         <w:ind w:firstLine="709"/>
         <w:rPr>
           <w:i/>
-          <w:sz w:val="28"/>
-          <w:lang w:val="en-US"/>
-        </w:rPr>
-      </w:pPr>
-      <w:r>
-        <w:rPr>
-          <w:i/>
-          <w:sz w:val="28"/>
+          <w:lang w:val="en-US"/>
+        </w:rPr>
+      </w:pPr>
+      <w:r>
+        <w:rPr>
+          <w:i/>
           <w:lang w:val="en-US"/>
         </w:rPr>
         <w:t>Select objects: 1 found</w:t>
@@ -2806,14 +2837,12 @@
         <w:ind w:firstLine="709"/>
         <w:rPr>
           <w:i/>
-          <w:sz w:val="28"/>
-          <w:lang w:val="en-US"/>
-        </w:rPr>
-      </w:pPr>
-      <w:r>
-        <w:rPr>
-          <w:i/>
-          <w:sz w:val="28"/>
+          <w:lang w:val="en-US"/>
+        </w:rPr>
+      </w:pPr>
+      <w:r>
+        <w:rPr>
+          <w:i/>
           <w:lang w:val="en-US"/>
         </w:rPr>
         <w:t>Select objects: 1 found, 2 total</w:t>
@@ -2824,18 +2853,38 @@
         <w:spacing w:line="360" w:lineRule="auto"/>
         <w:ind w:firstLine="709"/>
         <w:rPr>
-          <w:noProof/>
-          <w:sz w:val="28"/>
-          <w:szCs w:val="28"/>
-        </w:rPr>
-      </w:pPr>
-      <w:r>
-        <w:rPr>
-          <w:noProof/>
-          <w:sz w:val="28"/>
-          <w:szCs w:val="28"/>
-        </w:rPr>
-        <w:t>На рисунке 4</w:t>
+          <w:i/>
+          <w:sz w:val="28"/>
+          <w:szCs w:val="28"/>
+          <w:lang w:val="en-US"/>
+        </w:rPr>
+      </w:pPr>
+    </w:p>
+    <w:p>
+      <w:pPr>
+        <w:spacing w:line="360" w:lineRule="auto"/>
+        <w:ind w:firstLine="709"/>
+        <w:rPr>
+          <w:noProof/>
+          <w:sz w:val="28"/>
+          <w:szCs w:val="28"/>
+        </w:rPr>
+      </w:pPr>
+      <w:r>
+        <w:rPr>
+          <w:noProof/>
+          <w:sz w:val="28"/>
+          <w:szCs w:val="28"/>
+        </w:rPr>
+        <w:t xml:space="preserve">На рисунке </w:t>
+      </w:r>
+      <w:r>
+        <w:rPr>
+          <w:noProof/>
+          <w:sz w:val="28"/>
+          <w:szCs w:val="28"/>
+        </w:rPr>
+        <w:t>5</w:t>
       </w:r>
       <w:r>
         <w:rPr>
@@ -2876,6 +2925,8 @@
       <w:r>
         <w:rPr>
           <w:noProof/>
+          <w:sz w:val="28"/>
+          <w:szCs w:val="28"/>
         </w:rPr>
         <w:drawing>
           <wp:inline distT="0" distB="0" distL="0" distR="0" wp14:anchorId="4B956E2B" wp14:editId="3EB03240">
@@ -2931,7 +2982,15 @@
           <w:sz w:val="28"/>
           <w:szCs w:val="28"/>
         </w:rPr>
-        <w:t>Рис. 4</w:t>
+        <w:t xml:space="preserve">Рис. </w:t>
+      </w:r>
+      <w:r>
+        <w:rPr>
+          <w:noProof/>
+          <w:sz w:val="28"/>
+          <w:szCs w:val="28"/>
+        </w:rPr>
+        <w:t>5</w:t>
       </w:r>
       <w:r>
         <w:rPr>
@@ -2947,15 +3006,7 @@
           <w:sz w:val="28"/>
           <w:szCs w:val="28"/>
         </w:rPr>
-        <w:t xml:space="preserve"> </w:t>
-      </w:r>
-      <w:r>
-        <w:rPr>
-          <w:noProof/>
-          <w:sz w:val="28"/>
-          <w:szCs w:val="28"/>
-        </w:rPr>
-        <w:t xml:space="preserve">Полученная деталь </w:t>
+        <w:t xml:space="preserve"> Полученная деталь </w:t>
       </w:r>
       <w:r>
         <w:rPr>
@@ -2970,16 +3021,26 @@
       <w:pPr>
         <w:spacing w:line="360" w:lineRule="auto"/>
         <w:ind w:firstLine="709"/>
-        <w:rPr>
-          <w:i/>
-          <w:sz w:val="28"/>
-          <w:lang w:val="en-US"/>
-        </w:rPr>
-      </w:pPr>
-      <w:r>
-        <w:rPr>
-          <w:i/>
-          <w:sz w:val="28"/>
+        <w:jc w:val="center"/>
+        <w:rPr>
+          <w:noProof/>
+          <w:sz w:val="28"/>
+          <w:szCs w:val="28"/>
+        </w:rPr>
+      </w:pPr>
+    </w:p>
+    <w:p>
+      <w:pPr>
+        <w:spacing w:line="360" w:lineRule="auto"/>
+        <w:ind w:firstLine="709"/>
+        <w:rPr>
+          <w:i/>
+          <w:lang w:val="en-US"/>
+        </w:rPr>
+      </w:pPr>
+      <w:r>
+        <w:rPr>
+          <w:i/>
           <w:lang w:val="en-US"/>
         </w:rPr>
         <w:t>Command: ARRAY</w:t>
@@ -2991,14 +3052,12 @@
         <w:ind w:firstLine="709"/>
         <w:rPr>
           <w:i/>
-          <w:sz w:val="28"/>
-          <w:lang w:val="en-US"/>
-        </w:rPr>
-      </w:pPr>
-      <w:r>
-        <w:rPr>
-          <w:i/>
-          <w:sz w:val="28"/>
+          <w:lang w:val="en-US"/>
+        </w:rPr>
+      </w:pPr>
+      <w:r>
+        <w:rPr>
+          <w:i/>
           <w:lang w:val="en-US"/>
         </w:rPr>
         <w:t>1 found</w:t>
@@ -3010,52 +3069,94 @@
         <w:ind w:firstLine="709"/>
         <w:rPr>
           <w:i/>
-          <w:sz w:val="28"/>
-          <w:lang w:val="en-US"/>
-        </w:rPr>
-      </w:pPr>
-      <w:r>
-        <w:rPr>
-          <w:i/>
-          <w:sz w:val="28"/>
-          <w:lang w:val="en-US"/>
-        </w:rPr>
-        <w:t>Enter array type [Rectangular/PAth/POlar] &lt;Polar&gt;: PO</w:t>
-      </w:r>
-    </w:p>
-    <w:p>
-      <w:pPr>
-        <w:spacing w:line="360" w:lineRule="auto"/>
-        <w:ind w:firstLine="709"/>
-        <w:rPr>
-          <w:i/>
-          <w:sz w:val="28"/>
-          <w:lang w:val="en-US"/>
-        </w:rPr>
-      </w:pPr>
-      <w:r>
-        <w:rPr>
-          <w:i/>
-          <w:sz w:val="28"/>
-          <w:lang w:val="en-US"/>
-        </w:rPr>
-        <w:t>Type = Polar  Associative = Yes</w:t>
-      </w:r>
-    </w:p>
-    <w:p>
-      <w:pPr>
-        <w:spacing w:line="360" w:lineRule="auto"/>
-        <w:ind w:firstLine="709"/>
-        <w:rPr>
-          <w:i/>
-          <w:sz w:val="28"/>
-          <w:lang w:val="en-US"/>
-        </w:rPr>
-      </w:pPr>
-      <w:r>
-        <w:rPr>
-          <w:i/>
-          <w:sz w:val="28"/>
+          <w:lang w:val="en-US"/>
+        </w:rPr>
+      </w:pPr>
+      <w:r>
+        <w:rPr>
+          <w:i/>
+          <w:lang w:val="en-US"/>
+        </w:rPr>
+        <w:t>Enter array type [Rectangular/</w:t>
+      </w:r>
+      <w:proofErr w:type="spellStart"/>
+      <w:r>
+        <w:rPr>
+          <w:i/>
+          <w:lang w:val="en-US"/>
+        </w:rPr>
+        <w:t>PAth</w:t>
+      </w:r>
+      <w:proofErr w:type="spellEnd"/>
+      <w:r>
+        <w:rPr>
+          <w:i/>
+          <w:lang w:val="en-US"/>
+        </w:rPr>
+        <w:t>/</w:t>
+      </w:r>
+      <w:proofErr w:type="spellStart"/>
+      <w:r>
+        <w:rPr>
+          <w:i/>
+          <w:lang w:val="en-US"/>
+        </w:rPr>
+        <w:t>POlar</w:t>
+      </w:r>
+      <w:proofErr w:type="spellEnd"/>
+      <w:r>
+        <w:rPr>
+          <w:i/>
+          <w:lang w:val="en-US"/>
+        </w:rPr>
+        <w:t>] &lt;Polar&gt;: PO</w:t>
+      </w:r>
+    </w:p>
+    <w:p>
+      <w:pPr>
+        <w:spacing w:line="360" w:lineRule="auto"/>
+        <w:ind w:firstLine="709"/>
+        <w:rPr>
+          <w:i/>
+          <w:lang w:val="en-US"/>
+        </w:rPr>
+      </w:pPr>
+      <w:r>
+        <w:rPr>
+          <w:i/>
+          <w:lang w:val="en-US"/>
+        </w:rPr>
+        <w:t xml:space="preserve">Type = </w:t>
+      </w:r>
+      <w:proofErr w:type="gramStart"/>
+      <w:r>
+        <w:rPr>
+          <w:i/>
+          <w:lang w:val="en-US"/>
+        </w:rPr>
+        <w:t>Polar  Associative</w:t>
+      </w:r>
+      <w:proofErr w:type="gramEnd"/>
+      <w:r>
+        <w:rPr>
+          <w:i/>
+          <w:lang w:val="en-US"/>
+        </w:rPr>
+        <w:t xml:space="preserve"> = Yes</w:t>
+      </w:r>
+    </w:p>
+    <w:p>
+      <w:pPr>
+        <w:spacing w:line="360" w:lineRule="auto"/>
+        <w:ind w:firstLine="709"/>
+        <w:rPr>
+          <w:i/>
+          <w:lang w:val="en-US"/>
+        </w:rPr>
+      </w:pPr>
+      <w:r>
+        <w:rPr>
+          <w:i/>
           <w:lang w:val="en-US"/>
         </w:rPr>
         <w:t>Specify center point of array or [Base point/Axis of rotation]:</w:t>
@@ -3067,42 +3168,166 @@
         <w:ind w:firstLine="709"/>
         <w:rPr>
           <w:i/>
-          <w:sz w:val="28"/>
-          <w:lang w:val="en-US"/>
-        </w:rPr>
-      </w:pPr>
-      <w:r>
-        <w:rPr>
-          <w:i/>
-          <w:sz w:val="28"/>
-          <w:lang w:val="en-US"/>
-        </w:rPr>
-        <w:t>Select grip to edit array or [ASsociative/Base point/Items/Angle between/Fill angle/ROWs/Levels/ROTate items/eXit]&lt;eXit&gt;:</w:t>
-      </w:r>
-    </w:p>
-    <w:p>
-      <w:pPr>
-        <w:rPr>
-          <w:noProof/>
-          <w:sz w:val="28"/>
-          <w:szCs w:val="28"/>
-          <w:lang w:val="en-US"/>
-        </w:rPr>
-      </w:pPr>
-      <w:r>
-        <w:rPr>
-          <w:noProof/>
-          <w:sz w:val="28"/>
-          <w:szCs w:val="28"/>
-          <w:lang w:val="en-US"/>
-        </w:rPr>
-        <w:br w:type="page"/>
-      </w:r>
-    </w:p>
-    <w:p>
-      <w:pPr>
-        <w:spacing w:line="360" w:lineRule="auto"/>
-        <w:ind w:firstLine="709"/>
+          <w:lang w:val="en-US"/>
+        </w:rPr>
+      </w:pPr>
+      <w:r>
+        <w:rPr>
+          <w:i/>
+          <w:lang w:val="en-US"/>
+        </w:rPr>
+        <w:t>Select grip to edit array or [</w:t>
+      </w:r>
+      <w:proofErr w:type="spellStart"/>
+      <w:r>
+        <w:rPr>
+          <w:i/>
+          <w:lang w:val="en-US"/>
+        </w:rPr>
+        <w:t>ASsociative</w:t>
+      </w:r>
+      <w:proofErr w:type="spellEnd"/>
+      <w:r>
+        <w:rPr>
+          <w:i/>
+          <w:lang w:val="en-US"/>
+        </w:rPr>
+        <w:t>/Base point/Items/Angle between/Fill angle/ROWs/Levels/</w:t>
+      </w:r>
+      <w:proofErr w:type="spellStart"/>
+      <w:r>
+        <w:rPr>
+          <w:i/>
+          <w:lang w:val="en-US"/>
+        </w:rPr>
+        <w:t>ROTate</w:t>
+      </w:r>
+      <w:proofErr w:type="spellEnd"/>
+      <w:r>
+        <w:rPr>
+          <w:i/>
+          <w:lang w:val="en-US"/>
+        </w:rPr>
+        <w:t xml:space="preserve"> items/</w:t>
+      </w:r>
+      <w:proofErr w:type="spellStart"/>
+      <w:proofErr w:type="gramStart"/>
+      <w:r>
+        <w:rPr>
+          <w:i/>
+          <w:lang w:val="en-US"/>
+        </w:rPr>
+        <w:t>eXit</w:t>
+      </w:r>
+      <w:proofErr w:type="spellEnd"/>
+      <w:r>
+        <w:rPr>
+          <w:i/>
+          <w:lang w:val="en-US"/>
+        </w:rPr>
+        <w:t>]&lt;</w:t>
+      </w:r>
+      <w:proofErr w:type="spellStart"/>
+      <w:proofErr w:type="gramEnd"/>
+      <w:r>
+        <w:rPr>
+          <w:i/>
+          <w:lang w:val="en-US"/>
+        </w:rPr>
+        <w:t>eXit</w:t>
+      </w:r>
+      <w:proofErr w:type="spellEnd"/>
+      <w:r>
+        <w:rPr>
+          <w:i/>
+          <w:lang w:val="en-US"/>
+        </w:rPr>
+        <w:t>&gt;:</w:t>
+      </w:r>
+    </w:p>
+    <w:p>
+      <w:pPr>
+        <w:rPr>
+          <w:noProof/>
+          <w:sz w:val="28"/>
+          <w:szCs w:val="28"/>
+          <w:lang w:val="en-US"/>
+        </w:rPr>
+      </w:pPr>
+    </w:p>
+    <w:p>
+      <w:pPr>
+        <w:spacing w:line="360" w:lineRule="auto"/>
+        <w:ind w:firstLine="709"/>
+        <w:rPr>
+          <w:noProof/>
+          <w:sz w:val="28"/>
+          <w:szCs w:val="28"/>
+        </w:rPr>
+      </w:pPr>
+      <w:r>
+        <w:rPr>
+          <w:noProof/>
+          <w:sz w:val="28"/>
+          <w:szCs w:val="28"/>
+        </w:rPr>
+        <w:t xml:space="preserve">На рисунке </w:t>
+      </w:r>
+      <w:r>
+        <w:rPr>
+          <w:noProof/>
+          <w:sz w:val="28"/>
+          <w:szCs w:val="28"/>
+        </w:rPr>
+        <w:t>6</w:t>
+      </w:r>
+      <w:r>
+        <w:rPr>
+          <w:noProof/>
+          <w:sz w:val="28"/>
+          <w:szCs w:val="28"/>
+        </w:rPr>
+        <w:t xml:space="preserve"> изображено использования команды </w:t>
+      </w:r>
+      <w:r>
+        <w:rPr>
+          <w:noProof/>
+          <w:sz w:val="28"/>
+          <w:szCs w:val="28"/>
+          <w:lang w:val="en-US"/>
+        </w:rPr>
+        <w:t>ARRAY</w:t>
+      </w:r>
+      <w:r>
+        <w:rPr>
+          <w:noProof/>
+          <w:sz w:val="28"/>
+          <w:szCs w:val="28"/>
+        </w:rPr>
+        <w:t xml:space="preserve"> для </w:t>
+      </w:r>
+      <w:r>
+        <w:rPr>
+          <w:noProof/>
+          <w:sz w:val="28"/>
+          <w:szCs w:val="28"/>
+        </w:rPr>
+        <w:t>создания совокупности множества отверстий</w:t>
+      </w:r>
+      <w:r>
+        <w:rPr>
+          <w:noProof/>
+          <w:sz w:val="28"/>
+          <w:szCs w:val="28"/>
+        </w:rPr>
+        <w:t>.</w:t>
+      </w:r>
+    </w:p>
+    <w:p>
+      <w:pPr>
+        <w:spacing w:line="360" w:lineRule="auto"/>
+        <w:ind w:firstLine="709"/>
+        <w:jc w:val="center"/>
         <w:rPr>
           <w:noProof/>
           <w:sz w:val="28"/>
@@ -3116,65 +3341,6 @@
           <w:szCs w:val="28"/>
         </w:rPr>
         <w:lastRenderedPageBreak/>
-        <w:t xml:space="preserve">На рисунке 5 изображено использования команды </w:t>
-      </w:r>
-      <w:r>
-        <w:rPr>
-          <w:noProof/>
-          <w:sz w:val="28"/>
-          <w:szCs w:val="28"/>
-          <w:lang w:val="en-US"/>
-        </w:rPr>
-        <w:t>ARRAY</w:t>
-      </w:r>
-      <w:r>
-        <w:rPr>
-          <w:noProof/>
-          <w:sz w:val="28"/>
-          <w:szCs w:val="28"/>
-        </w:rPr>
-        <w:t xml:space="preserve"> </w:t>
-      </w:r>
-      <w:r>
-        <w:rPr>
-          <w:noProof/>
-          <w:sz w:val="28"/>
-          <w:szCs w:val="28"/>
-        </w:rPr>
-        <w:t xml:space="preserve">для </w:t>
-      </w:r>
-      <w:r>
-        <w:rPr>
-          <w:noProof/>
-          <w:sz w:val="28"/>
-          <w:szCs w:val="28"/>
-        </w:rPr>
-        <w:t>создания совокупности множества отверстий</w:t>
-      </w:r>
-      <w:r>
-        <w:rPr>
-          <w:noProof/>
-          <w:sz w:val="28"/>
-          <w:szCs w:val="28"/>
-        </w:rPr>
-        <w:t>.</w:t>
-      </w:r>
-    </w:p>
-    <w:p>
-      <w:pPr>
-        <w:spacing w:line="360" w:lineRule="auto"/>
-        <w:ind w:firstLine="709"/>
-        <w:jc w:val="center"/>
-        <w:rPr>
-          <w:noProof/>
-          <w:sz w:val="28"/>
-          <w:szCs w:val="28"/>
-        </w:rPr>
-      </w:pPr>
-      <w:r>
-        <w:rPr>
-          <w:noProof/>
-        </w:rPr>
         <w:drawing>
           <wp:inline distT="0" distB="0" distL="0" distR="0" wp14:anchorId="3F08B368" wp14:editId="35BA7FE7">
             <wp:extent cx="4665835" cy="3600000"/>
@@ -3229,259 +3395,257 @@
           <w:sz w:val="28"/>
           <w:szCs w:val="28"/>
         </w:rPr>
-        <w:t>Рис. 5</w:t>
-      </w:r>
-      <w:r>
-        <w:rPr>
-          <w:noProof/>
-          <w:sz w:val="28"/>
-          <w:szCs w:val="28"/>
-        </w:rPr>
-        <w:t>.</w:t>
-      </w:r>
-      <w:r>
-        <w:rPr>
-          <w:noProof/>
-          <w:sz w:val="28"/>
-          <w:szCs w:val="28"/>
+        <w:t xml:space="preserve">Рис. </w:t>
+      </w:r>
+      <w:r>
+        <w:rPr>
+          <w:noProof/>
+          <w:sz w:val="28"/>
+          <w:szCs w:val="28"/>
+        </w:rPr>
+        <w:t>6</w:t>
+      </w:r>
+      <w:r>
+        <w:rPr>
+          <w:noProof/>
+          <w:sz w:val="28"/>
+          <w:szCs w:val="28"/>
+        </w:rPr>
+        <w:t xml:space="preserve">. Полученная деталь с </w:t>
+      </w:r>
+      <w:r>
+        <w:rPr>
+          <w:noProof/>
+          <w:sz w:val="28"/>
+          <w:szCs w:val="28"/>
+        </w:rPr>
+        <w:t>нужным количеством отверстий</w:t>
+      </w:r>
+    </w:p>
+    <w:p>
+      <w:pPr>
+        <w:spacing w:line="360" w:lineRule="auto"/>
+        <w:ind w:firstLine="709"/>
+        <w:jc w:val="center"/>
+        <w:rPr>
+          <w:noProof/>
+          <w:sz w:val="28"/>
+          <w:szCs w:val="28"/>
+        </w:rPr>
+      </w:pPr>
+    </w:p>
+    <w:p>
+      <w:pPr>
+        <w:spacing w:line="360" w:lineRule="auto"/>
+        <w:ind w:firstLine="709"/>
+        <w:rPr>
+          <w:i/>
+          <w:lang w:val="en-US"/>
+        </w:rPr>
+      </w:pPr>
+      <w:r>
+        <w:rPr>
+          <w:i/>
+          <w:lang w:val="en-US"/>
+        </w:rPr>
+        <w:t>Command: EXPLODE</w:t>
+      </w:r>
+    </w:p>
+    <w:p>
+      <w:pPr>
+        <w:spacing w:line="360" w:lineRule="auto"/>
+        <w:ind w:firstLine="709"/>
+        <w:rPr>
+          <w:i/>
+          <w:lang w:val="en-US"/>
+        </w:rPr>
+      </w:pPr>
+      <w:r>
+        <w:rPr>
+          <w:i/>
+          <w:lang w:val="en-US"/>
+        </w:rPr>
+        <w:t>Select objects: 1 found</w:t>
+      </w:r>
+    </w:p>
+    <w:p>
+      <w:pPr>
+        <w:spacing w:line="360" w:lineRule="auto"/>
+        <w:ind w:firstLine="709"/>
+        <w:rPr>
+          <w:i/>
+          <w:lang w:val="en-US"/>
+        </w:rPr>
+      </w:pPr>
+      <w:r>
+        <w:rPr>
+          <w:i/>
+          <w:lang w:val="en-US"/>
+        </w:rPr>
+        <w:t>Select objects:</w:t>
+      </w:r>
+    </w:p>
+    <w:p>
+      <w:pPr>
+        <w:spacing w:line="360" w:lineRule="auto"/>
+        <w:ind w:firstLine="709"/>
+        <w:rPr>
+          <w:i/>
+          <w:lang w:val="en-US"/>
+        </w:rPr>
+      </w:pPr>
+      <w:r>
+        <w:rPr>
+          <w:i/>
+          <w:lang w:val="en-US"/>
+        </w:rPr>
+        <w:t>Command: SUBTRACT</w:t>
+      </w:r>
+    </w:p>
+    <w:p>
+      <w:pPr>
+        <w:spacing w:line="360" w:lineRule="auto"/>
+        <w:ind w:firstLine="709"/>
+        <w:rPr>
+          <w:i/>
+          <w:lang w:val="en-US"/>
+        </w:rPr>
+      </w:pPr>
+      <w:r>
+        <w:rPr>
+          <w:i/>
+          <w:lang w:val="en-US"/>
+        </w:rPr>
+        <w:t>Select solids, surfaces, and regions to subtract from</w:t>
+      </w:r>
+      <w:proofErr w:type="gramStart"/>
+      <w:r>
+        <w:rPr>
+          <w:i/>
+          <w:lang w:val="en-US"/>
+        </w:rPr>
+        <w:t xml:space="preserve"> ..</w:t>
+      </w:r>
+      <w:proofErr w:type="gramEnd"/>
+    </w:p>
+    <w:p>
+      <w:pPr>
+        <w:spacing w:line="360" w:lineRule="auto"/>
+        <w:ind w:firstLine="709"/>
+        <w:rPr>
+          <w:i/>
+          <w:lang w:val="en-US"/>
+        </w:rPr>
+      </w:pPr>
+      <w:r>
+        <w:rPr>
+          <w:i/>
+          <w:lang w:val="en-US"/>
+        </w:rPr>
+        <w:t>Select objects: 1 found</w:t>
+      </w:r>
+    </w:p>
+    <w:p>
+      <w:pPr>
+        <w:spacing w:line="360" w:lineRule="auto"/>
+        <w:ind w:firstLine="709"/>
+        <w:rPr>
+          <w:i/>
+          <w:lang w:val="en-US"/>
+        </w:rPr>
+      </w:pPr>
+      <w:r>
+        <w:rPr>
+          <w:i/>
+          <w:lang w:val="en-US"/>
+        </w:rPr>
+        <w:t>Select objects:</w:t>
+      </w:r>
+    </w:p>
+    <w:p>
+      <w:pPr>
+        <w:spacing w:line="360" w:lineRule="auto"/>
+        <w:ind w:firstLine="709"/>
+        <w:rPr>
+          <w:i/>
+          <w:lang w:val="en-US"/>
+        </w:rPr>
+      </w:pPr>
+      <w:r>
+        <w:rPr>
+          <w:i/>
+          <w:lang w:val="en-US"/>
+        </w:rPr>
+        <w:t>Select solids, surfaces, and regions to subtract</w:t>
+      </w:r>
+      <w:proofErr w:type="gramStart"/>
+      <w:r>
+        <w:rPr>
+          <w:i/>
+          <w:lang w:val="en-US"/>
+        </w:rPr>
+        <w:t xml:space="preserve"> ..</w:t>
+      </w:r>
+      <w:proofErr w:type="gramEnd"/>
+    </w:p>
+    <w:p>
+      <w:pPr>
+        <w:spacing w:line="360" w:lineRule="auto"/>
+        <w:ind w:firstLine="709"/>
+        <w:rPr>
+          <w:i/>
+          <w:lang w:val="en-US"/>
+        </w:rPr>
+      </w:pPr>
+      <w:r>
+        <w:rPr>
+          <w:i/>
+          <w:lang w:val="en-US"/>
+        </w:rPr>
+        <w:t>Select objects: 1 found</w:t>
+      </w:r>
+    </w:p>
+    <w:p>
+      <w:pPr>
+        <w:spacing w:line="360" w:lineRule="auto"/>
+        <w:ind w:firstLine="709"/>
+        <w:rPr>
+          <w:i/>
+          <w:lang w:val="en-US"/>
+        </w:rPr>
+      </w:pPr>
+      <w:r>
+        <w:rPr>
+          <w:i/>
+          <w:lang w:val="en-US"/>
+        </w:rPr>
+        <w:t>Select objects: 1 found, 2 total</w:t>
+      </w:r>
+    </w:p>
+    <w:p>
+      <w:pPr>
+        <w:spacing w:line="360" w:lineRule="auto"/>
+        <w:ind w:firstLine="709"/>
+        <w:rPr>
+          <w:i/>
+        </w:rPr>
+      </w:pPr>
+      <w:r>
+        <w:rPr>
+          <w:i/>
+          <w:lang w:val="en-US"/>
+        </w:rPr>
+        <w:t>Select</w:t>
+      </w:r>
+      <w:r>
+        <w:rPr>
+          <w:i/>
         </w:rPr>
         <w:t xml:space="preserve"> </w:t>
       </w:r>
       <w:r>
         <w:rPr>
-          <w:noProof/>
-          <w:sz w:val="28"/>
-          <w:szCs w:val="28"/>
-        </w:rPr>
-        <w:t xml:space="preserve">Полученная деталь с </w:t>
-      </w:r>
-      <w:r>
-        <w:rPr>
-          <w:noProof/>
-          <w:sz w:val="28"/>
-          <w:szCs w:val="28"/>
-        </w:rPr>
-        <w:t>нужным количеством отверстий</w:t>
-      </w:r>
-    </w:p>
-    <w:p>
-      <w:pPr>
-        <w:spacing w:line="360" w:lineRule="auto"/>
-        <w:ind w:firstLine="709"/>
-        <w:rPr>
-          <w:i/>
-          <w:sz w:val="28"/>
-          <w:lang w:val="en-US"/>
-        </w:rPr>
-      </w:pPr>
-      <w:r>
-        <w:rPr>
-          <w:i/>
-          <w:sz w:val="28"/>
-          <w:lang w:val="en-US"/>
-        </w:rPr>
-        <w:t>Command: EXPLODE</w:t>
-      </w:r>
-    </w:p>
-    <w:p>
-      <w:pPr>
-        <w:spacing w:line="360" w:lineRule="auto"/>
-        <w:ind w:firstLine="709"/>
-        <w:rPr>
-          <w:i/>
-          <w:sz w:val="28"/>
-          <w:lang w:val="en-US"/>
-        </w:rPr>
-      </w:pPr>
-      <w:r>
-        <w:rPr>
-          <w:i/>
-          <w:sz w:val="28"/>
-          <w:lang w:val="en-US"/>
-        </w:rPr>
-        <w:t>Select objects: 1 found</w:t>
-      </w:r>
-    </w:p>
-    <w:p>
-      <w:pPr>
-        <w:spacing w:line="360" w:lineRule="auto"/>
-        <w:ind w:firstLine="709"/>
-        <w:rPr>
-          <w:i/>
-          <w:sz w:val="28"/>
-          <w:lang w:val="en-US"/>
-        </w:rPr>
-      </w:pPr>
-      <w:r>
-        <w:rPr>
-          <w:i/>
-          <w:sz w:val="28"/>
-          <w:lang w:val="en-US"/>
-        </w:rPr>
-        <w:t>Select objects:</w:t>
-      </w:r>
-    </w:p>
-    <w:p>
-      <w:pPr>
-        <w:spacing w:line="360" w:lineRule="auto"/>
-        <w:ind w:firstLine="709"/>
-        <w:rPr>
-          <w:i/>
-          <w:sz w:val="28"/>
-          <w:lang w:val="en-US"/>
-        </w:rPr>
-      </w:pPr>
-      <w:r>
-        <w:rPr>
-          <w:i/>
-          <w:sz w:val="28"/>
-          <w:lang w:val="en-US"/>
-        </w:rPr>
-        <w:t>Command: SUBTRACT</w:t>
-      </w:r>
-    </w:p>
-    <w:p>
-      <w:pPr>
-        <w:spacing w:line="360" w:lineRule="auto"/>
-        <w:ind w:firstLine="709"/>
-        <w:rPr>
-          <w:i/>
-          <w:sz w:val="28"/>
-          <w:lang w:val="en-US"/>
-        </w:rPr>
-      </w:pPr>
-      <w:r>
-        <w:rPr>
-          <w:i/>
-          <w:sz w:val="28"/>
-          <w:lang w:val="en-US"/>
-        </w:rPr>
-        <w:t>Select solids, surfaces, and regions to subtract from ..</w:t>
-      </w:r>
-    </w:p>
-    <w:p>
-      <w:pPr>
-        <w:spacing w:line="360" w:lineRule="auto"/>
-        <w:ind w:firstLine="709"/>
-        <w:rPr>
-          <w:i/>
-          <w:sz w:val="28"/>
-          <w:lang w:val="en-US"/>
-        </w:rPr>
-      </w:pPr>
-      <w:r>
-        <w:rPr>
-          <w:i/>
-          <w:sz w:val="28"/>
-          <w:lang w:val="en-US"/>
-        </w:rPr>
-        <w:t>Select objects: 1 found</w:t>
-      </w:r>
-    </w:p>
-    <w:p>
-      <w:pPr>
-        <w:spacing w:line="360" w:lineRule="auto"/>
-        <w:ind w:firstLine="709"/>
-        <w:rPr>
-          <w:i/>
-          <w:sz w:val="28"/>
-          <w:lang w:val="en-US"/>
-        </w:rPr>
-      </w:pPr>
-      <w:r>
-        <w:rPr>
-          <w:i/>
-          <w:sz w:val="28"/>
-          <w:lang w:val="en-US"/>
-        </w:rPr>
-        <w:t>Select objects:</w:t>
-      </w:r>
-    </w:p>
-    <w:p>
-      <w:pPr>
-        <w:spacing w:line="360" w:lineRule="auto"/>
-        <w:ind w:firstLine="709"/>
-        <w:rPr>
-          <w:i/>
-          <w:sz w:val="28"/>
-          <w:lang w:val="en-US"/>
-        </w:rPr>
-      </w:pPr>
-      <w:r>
-        <w:rPr>
-          <w:i/>
-          <w:sz w:val="28"/>
-          <w:lang w:val="en-US"/>
-        </w:rPr>
-        <w:t>Select solids, surfaces, and regions to subtract ..</w:t>
-      </w:r>
-    </w:p>
-    <w:p>
-      <w:pPr>
-        <w:spacing w:line="360" w:lineRule="auto"/>
-        <w:ind w:firstLine="709"/>
-        <w:rPr>
-          <w:i/>
-          <w:sz w:val="28"/>
-          <w:lang w:val="en-US"/>
-        </w:rPr>
-      </w:pPr>
-      <w:r>
-        <w:rPr>
-          <w:i/>
-          <w:sz w:val="28"/>
-          <w:lang w:val="en-US"/>
-        </w:rPr>
-        <w:t>Select objects: 1 found</w:t>
-      </w:r>
-    </w:p>
-    <w:p>
-      <w:pPr>
-        <w:spacing w:line="360" w:lineRule="auto"/>
-        <w:ind w:firstLine="709"/>
-        <w:rPr>
-          <w:i/>
-          <w:sz w:val="28"/>
-          <w:lang w:val="en-US"/>
-        </w:rPr>
-      </w:pPr>
-      <w:r>
-        <w:rPr>
-          <w:i/>
-          <w:sz w:val="28"/>
-          <w:lang w:val="en-US"/>
-        </w:rPr>
-        <w:t>Select objects: 1 found, 2 total</w:t>
-      </w:r>
-    </w:p>
-    <w:p>
-      <w:pPr>
-        <w:spacing w:line="360" w:lineRule="auto"/>
-        <w:ind w:firstLine="709"/>
-        <w:rPr>
-          <w:i/>
-          <w:sz w:val="28"/>
-        </w:rPr>
-      </w:pPr>
-      <w:r>
-        <w:rPr>
-          <w:i/>
-          <w:sz w:val="28"/>
-          <w:lang w:val="en-US"/>
-        </w:rPr>
-        <w:t>Select</w:t>
-      </w:r>
-      <w:r>
-        <w:rPr>
-          <w:i/>
-          <w:sz w:val="28"/>
-        </w:rPr>
-        <w:t xml:space="preserve"> </w:t>
-      </w:r>
-      <w:r>
-        <w:rPr>
-          <w:i/>
-          <w:sz w:val="28"/>
+          <w:i/>
           <w:lang w:val="en-US"/>
         </w:rPr>
         <w:t>objects</w:t>
@@ -3489,14 +3653,12 @@
       <w:r>
         <w:rPr>
           <w:i/>
-          <w:sz w:val="28"/>
         </w:rPr>
         <w:t xml:space="preserve">: 1 </w:t>
       </w:r>
       <w:r>
         <w:rPr>
           <w:i/>
-          <w:sz w:val="28"/>
           <w:lang w:val="en-US"/>
         </w:rPr>
         <w:t>found</w:t>
@@ -3504,14 +3666,12 @@
       <w:r>
         <w:rPr>
           <w:i/>
-          <w:sz w:val="28"/>
         </w:rPr>
         <w:t xml:space="preserve">, 3 </w:t>
       </w:r>
       <w:r>
         <w:rPr>
           <w:i/>
-          <w:sz w:val="28"/>
           <w:lang w:val="en-US"/>
         </w:rPr>
         <w:t>total</w:t>
@@ -3525,19 +3685,47 @@
           <w:szCs w:val="28"/>
         </w:rPr>
       </w:pPr>
-      <w:r>
-        <w:rPr>
-          <w:noProof/>
-          <w:sz w:val="28"/>
-          <w:szCs w:val="28"/>
-        </w:rPr>
-        <w:br w:type="page"/>
-      </w:r>
-    </w:p>
-    <w:p>
-      <w:pPr>
-        <w:spacing w:line="360" w:lineRule="auto"/>
-        <w:ind w:firstLine="709"/>
+    </w:p>
+    <w:p>
+      <w:pPr>
+        <w:spacing w:line="360" w:lineRule="auto"/>
+        <w:ind w:firstLine="709"/>
+        <w:rPr>
+          <w:noProof/>
+          <w:sz w:val="28"/>
+          <w:szCs w:val="28"/>
+        </w:rPr>
+      </w:pPr>
+      <w:r>
+        <w:rPr>
+          <w:noProof/>
+          <w:sz w:val="28"/>
+          <w:szCs w:val="28"/>
+        </w:rPr>
+        <w:t xml:space="preserve">На рисунке </w:t>
+      </w:r>
+      <w:r>
+        <w:rPr>
+          <w:noProof/>
+          <w:sz w:val="28"/>
+          <w:szCs w:val="28"/>
+        </w:rPr>
+        <w:t>7</w:t>
+      </w:r>
+      <w:r>
+        <w:rPr>
+          <w:noProof/>
+          <w:sz w:val="28"/>
+          <w:szCs w:val="28"/>
+        </w:rPr>
+        <w:t xml:space="preserve"> изображено объемное представление полученной детали на данном этапе.</w:t>
+      </w:r>
+    </w:p>
+    <w:p>
+      <w:pPr>
+        <w:spacing w:line="360" w:lineRule="auto"/>
+        <w:ind w:firstLine="709"/>
+        <w:jc w:val="center"/>
         <w:rPr>
           <w:noProof/>
           <w:sz w:val="28"/>
@@ -3551,48 +3739,6 @@
           <w:szCs w:val="28"/>
         </w:rPr>
         <w:lastRenderedPageBreak/>
-        <w:t>На рисунке 6</w:t>
-      </w:r>
-      <w:r>
-        <w:rPr>
-          <w:noProof/>
-          <w:sz w:val="28"/>
-          <w:szCs w:val="28"/>
-        </w:rPr>
-        <w:t xml:space="preserve"> изображено </w:t>
-      </w:r>
-      <w:r>
-        <w:rPr>
-          <w:noProof/>
-          <w:sz w:val="28"/>
-          <w:szCs w:val="28"/>
-        </w:rPr>
-        <w:t>объемное представление полученной детали на данном этапе</w:t>
-      </w:r>
-      <w:r>
-        <w:rPr>
-          <w:noProof/>
-          <w:sz w:val="28"/>
-          <w:szCs w:val="28"/>
-        </w:rPr>
-        <w:t>.</w:t>
-      </w:r>
-    </w:p>
-    <w:p>
-      <w:pPr>
-        <w:spacing w:line="360" w:lineRule="auto"/>
-        <w:ind w:firstLine="709"/>
-        <w:jc w:val="center"/>
-        <w:rPr>
-          <w:noProof/>
-          <w:sz w:val="28"/>
-          <w:szCs w:val="28"/>
-        </w:rPr>
-      </w:pPr>
-      <w:r>
-        <w:rPr>
-          <w:noProof/>
-        </w:rPr>
         <w:drawing>
           <wp:inline distT="0" distB="0" distL="0" distR="0" wp14:anchorId="3167E431" wp14:editId="5BE85BD1">
             <wp:extent cx="4945220" cy="2657475"/>
@@ -3654,46 +3800,48 @@
           <w:sz w:val="28"/>
           <w:szCs w:val="28"/>
         </w:rPr>
-        <w:t>Рис. 6</w:t>
-      </w:r>
-      <w:r>
-        <w:rPr>
-          <w:noProof/>
-          <w:sz w:val="28"/>
-          <w:szCs w:val="28"/>
-        </w:rPr>
-        <w:t>.</w:t>
-      </w:r>
-      <w:r>
-        <w:rPr>
-          <w:noProof/>
-          <w:sz w:val="28"/>
-          <w:szCs w:val="28"/>
-        </w:rPr>
-        <w:t xml:space="preserve"> </w:t>
-      </w:r>
-      <w:r>
-        <w:rPr>
-          <w:noProof/>
-          <w:sz w:val="28"/>
-          <w:szCs w:val="28"/>
-        </w:rPr>
-        <w:t>Объемное представление этапа</w:t>
-      </w:r>
-    </w:p>
-    <w:p>
-      <w:pPr>
-        <w:spacing w:line="360" w:lineRule="auto"/>
-        <w:ind w:firstLine="709"/>
-        <w:rPr>
-          <w:i/>
-          <w:sz w:val="28"/>
-        </w:rPr>
-      </w:pPr>
-      <w:r>
-        <w:rPr>
-          <w:i/>
-          <w:sz w:val="28"/>
+        <w:t xml:space="preserve">Рис. </w:t>
+      </w:r>
+      <w:r>
+        <w:rPr>
+          <w:noProof/>
+          <w:sz w:val="28"/>
+          <w:szCs w:val="28"/>
+        </w:rPr>
+        <w:t>7</w:t>
+      </w:r>
+      <w:r>
+        <w:rPr>
+          <w:noProof/>
+          <w:sz w:val="28"/>
+          <w:szCs w:val="28"/>
+        </w:rPr>
+        <w:t>. Объемное представление этапа</w:t>
+      </w:r>
+    </w:p>
+    <w:p>
+      <w:pPr>
+        <w:spacing w:line="360" w:lineRule="auto"/>
+        <w:ind w:firstLine="709"/>
+        <w:jc w:val="center"/>
+        <w:rPr>
+          <w:noProof/>
+          <w:sz w:val="28"/>
+          <w:szCs w:val="28"/>
+        </w:rPr>
+      </w:pPr>
+    </w:p>
+    <w:p>
+      <w:pPr>
+        <w:spacing w:line="360" w:lineRule="auto"/>
+        <w:ind w:firstLine="709"/>
+        <w:rPr>
+          <w:i/>
+        </w:rPr>
+      </w:pPr>
+      <w:r>
+        <w:rPr>
+          <w:i/>
           <w:lang w:val="en-US"/>
         </w:rPr>
         <w:t>Command</w:t>
@@ -3701,14 +3849,12 @@
       <w:r>
         <w:rPr>
           <w:i/>
-          <w:sz w:val="28"/>
         </w:rPr>
         <w:t xml:space="preserve">: </w:t>
       </w:r>
       <w:r>
         <w:rPr>
           <w:i/>
-          <w:sz w:val="28"/>
           <w:lang w:val="en-US"/>
         </w:rPr>
         <w:t>PLINE</w:t>
@@ -3720,14 +3866,12 @@
         <w:ind w:firstLine="709"/>
         <w:rPr>
           <w:i/>
-          <w:sz w:val="28"/>
-          <w:lang w:val="en-US"/>
-        </w:rPr>
-      </w:pPr>
-      <w:r>
-        <w:rPr>
-          <w:i/>
-          <w:sz w:val="28"/>
+          <w:lang w:val="en-US"/>
+        </w:rPr>
+      </w:pPr>
+      <w:r>
+        <w:rPr>
+          <w:i/>
           <w:lang w:val="en-US"/>
         </w:rPr>
         <w:t>Specify start point: 100,40</w:t>
@@ -3739,14 +3883,12 @@
         <w:ind w:firstLine="709"/>
         <w:rPr>
           <w:i/>
-          <w:sz w:val="28"/>
-          <w:lang w:val="en-US"/>
-        </w:rPr>
-      </w:pPr>
-      <w:r>
-        <w:rPr>
-          <w:i/>
-          <w:sz w:val="28"/>
+          <w:lang w:val="en-US"/>
+        </w:rPr>
+      </w:pPr>
+      <w:r>
+        <w:rPr>
+          <w:i/>
           <w:lang w:val="en-US"/>
         </w:rPr>
         <w:t>Current line-width is 0.0000</w:t>
@@ -3758,14 +3900,12 @@
         <w:ind w:firstLine="709"/>
         <w:rPr>
           <w:i/>
-          <w:sz w:val="28"/>
-          <w:lang w:val="en-US"/>
-        </w:rPr>
-      </w:pPr>
-      <w:r>
-        <w:rPr>
-          <w:i/>
-          <w:sz w:val="28"/>
+          <w:lang w:val="en-US"/>
+        </w:rPr>
+      </w:pPr>
+      <w:r>
+        <w:rPr>
+          <w:i/>
           <w:lang w:val="en-US"/>
         </w:rPr>
         <w:t>Specify next point or [Arc/Halfwidth/Length/Undo/Width]: 100,70</w:t>
@@ -3777,14 +3917,12 @@
         <w:ind w:firstLine="709"/>
         <w:rPr>
           <w:i/>
-          <w:sz w:val="28"/>
-          <w:lang w:val="en-US"/>
-        </w:rPr>
-      </w:pPr>
-      <w:r>
-        <w:rPr>
-          <w:i/>
-          <w:sz w:val="28"/>
+          <w:lang w:val="en-US"/>
+        </w:rPr>
+      </w:pPr>
+      <w:r>
+        <w:rPr>
+          <w:i/>
           <w:lang w:val="en-US"/>
         </w:rPr>
         <w:t>Specify next point or [Arc/Close/Halfwidth/Length/Undo/Width]: -100,70</w:t>
@@ -3796,14 +3934,12 @@
         <w:ind w:firstLine="709"/>
         <w:rPr>
           <w:i/>
-          <w:sz w:val="28"/>
-          <w:lang w:val="en-US"/>
-        </w:rPr>
-      </w:pPr>
-      <w:r>
-        <w:rPr>
-          <w:i/>
-          <w:sz w:val="28"/>
+          <w:lang w:val="en-US"/>
+        </w:rPr>
+      </w:pPr>
+      <w:r>
+        <w:rPr>
+          <w:i/>
           <w:lang w:val="en-US"/>
         </w:rPr>
         <w:t>Specify next point or [Arc/Close/Halfwidth/Length/Undo/Width]: -100,40</w:t>
@@ -3815,14 +3951,12 @@
         <w:ind w:firstLine="709"/>
         <w:rPr>
           <w:i/>
-          <w:sz w:val="28"/>
-          <w:lang w:val="en-US"/>
-        </w:rPr>
-      </w:pPr>
-      <w:r>
-        <w:rPr>
-          <w:i/>
-          <w:sz w:val="28"/>
+          <w:lang w:val="en-US"/>
+        </w:rPr>
+      </w:pPr>
+      <w:r>
+        <w:rPr>
+          <w:i/>
           <w:lang w:val="en-US"/>
         </w:rPr>
         <w:t>Specify next point or [Arc/Close/Halfwidth/Length/Undo/Width]: 100,40</w:t>
@@ -3833,34 +3967,46 @@
         <w:spacing w:line="360" w:lineRule="auto"/>
         <w:ind w:firstLine="709"/>
         <w:rPr>
-          <w:noProof/>
-          <w:sz w:val="28"/>
-          <w:szCs w:val="28"/>
-        </w:rPr>
-      </w:pPr>
-      <w:r>
-        <w:rPr>
-          <w:noProof/>
-          <w:sz w:val="28"/>
-          <w:szCs w:val="28"/>
-        </w:rPr>
-        <w:t>На рисунке 7</w:t>
-      </w:r>
-      <w:r>
-        <w:rPr>
-          <w:noProof/>
-          <w:sz w:val="28"/>
-          <w:szCs w:val="28"/>
-        </w:rPr>
-        <w:t xml:space="preserve"> изображено </w:t>
-      </w:r>
-      <w:r>
-        <w:rPr>
-          <w:noProof/>
-          <w:sz w:val="28"/>
-          <w:szCs w:val="28"/>
-        </w:rPr>
-        <w:t xml:space="preserve">добавление контура вдоль оси </w:t>
+          <w:i/>
+          <w:sz w:val="28"/>
+          <w:szCs w:val="28"/>
+          <w:lang w:val="en-US"/>
+        </w:rPr>
+      </w:pPr>
+    </w:p>
+    <w:p>
+      <w:pPr>
+        <w:spacing w:line="360" w:lineRule="auto"/>
+        <w:ind w:firstLine="709"/>
+        <w:rPr>
+          <w:noProof/>
+          <w:sz w:val="28"/>
+          <w:szCs w:val="28"/>
+        </w:rPr>
+      </w:pPr>
+      <w:r>
+        <w:rPr>
+          <w:noProof/>
+          <w:sz w:val="28"/>
+          <w:szCs w:val="28"/>
+        </w:rPr>
+        <w:t xml:space="preserve">На рисунке </w:t>
+      </w:r>
+      <w:r>
+        <w:rPr>
+          <w:noProof/>
+          <w:sz w:val="28"/>
+          <w:szCs w:val="28"/>
+        </w:rPr>
+        <w:t>8</w:t>
+      </w:r>
+      <w:r>
+        <w:rPr>
+          <w:noProof/>
+          <w:sz w:val="28"/>
+          <w:szCs w:val="28"/>
+        </w:rPr>
+        <w:t xml:space="preserve"> изображено добавление контура вдоль оси </w:t>
       </w:r>
       <w:r>
         <w:rPr>
@@ -3886,6 +4032,8 @@
       <w:r>
         <w:rPr>
           <w:noProof/>
+          <w:sz w:val="28"/>
+          <w:szCs w:val="28"/>
         </w:rPr>
         <w:drawing>
           <wp:inline distT="0" distB="0" distL="0" distR="0" wp14:anchorId="75214218" wp14:editId="4E17F32C">
@@ -3948,23 +4096,23 @@
           <w:sz w:val="28"/>
           <w:szCs w:val="28"/>
         </w:rPr>
-        <w:t>Рис. 7</w:t>
-      </w:r>
-      <w:r>
-        <w:rPr>
-          <w:noProof/>
-          <w:sz w:val="28"/>
-          <w:szCs w:val="28"/>
-        </w:rPr>
-        <w:t xml:space="preserve">. </w:t>
-      </w:r>
-      <w:r>
-        <w:rPr>
-          <w:noProof/>
-          <w:sz w:val="28"/>
-          <w:szCs w:val="28"/>
-        </w:rPr>
-        <w:t xml:space="preserve">Добавление контура вдоль оси </w:t>
+        <w:t xml:space="preserve">Рис. </w:t>
+      </w:r>
+      <w:r>
+        <w:rPr>
+          <w:noProof/>
+          <w:sz w:val="28"/>
+          <w:szCs w:val="28"/>
+        </w:rPr>
+        <w:t>8</w:t>
+      </w:r>
+      <w:r>
+        <w:rPr>
+          <w:noProof/>
+          <w:sz w:val="28"/>
+          <w:szCs w:val="28"/>
+        </w:rPr>
+        <w:t xml:space="preserve">. Добавление контура вдоль оси </w:t>
       </w:r>
       <w:r>
         <w:rPr>
@@ -3980,16 +4128,26 @@
       <w:pPr>
         <w:spacing w:line="360" w:lineRule="auto"/>
         <w:ind w:firstLine="709"/>
-        <w:rPr>
-          <w:i/>
-          <w:sz w:val="28"/>
-          <w:lang w:val="en-US"/>
-        </w:rPr>
-      </w:pPr>
-      <w:r>
-        <w:rPr>
-          <w:i/>
-          <w:sz w:val="28"/>
+        <w:jc w:val="center"/>
+        <w:rPr>
+          <w:noProof/>
+          <w:sz w:val="28"/>
+          <w:szCs w:val="28"/>
+        </w:rPr>
+      </w:pPr>
+    </w:p>
+    <w:p>
+      <w:pPr>
+        <w:spacing w:line="360" w:lineRule="auto"/>
+        <w:ind w:firstLine="709"/>
+        <w:rPr>
+          <w:i/>
+          <w:lang w:val="en-US"/>
+        </w:rPr>
+      </w:pPr>
+      <w:r>
+        <w:rPr>
+          <w:i/>
           <w:lang w:val="en-US"/>
         </w:rPr>
         <w:lastRenderedPageBreak/>
@@ -4002,14 +4160,12 @@
         <w:ind w:firstLine="709"/>
         <w:rPr>
           <w:i/>
-          <w:sz w:val="28"/>
-          <w:lang w:val="en-US"/>
-        </w:rPr>
-      </w:pPr>
-      <w:r>
-        <w:rPr>
-          <w:i/>
-          <w:sz w:val="28"/>
+          <w:lang w:val="en-US"/>
+        </w:rPr>
+      </w:pPr>
+      <w:r>
+        <w:rPr>
+          <w:i/>
           <w:lang w:val="en-US"/>
         </w:rPr>
         <w:t>Current wire frame density:  ISOLINES=4, Closed profiles creation mode = Solid</w:t>
@@ -4021,52 +4177,78 @@
         <w:ind w:firstLine="709"/>
         <w:rPr>
           <w:i/>
-          <w:sz w:val="28"/>
-          <w:lang w:val="en-US"/>
-        </w:rPr>
-      </w:pPr>
-      <w:r>
-        <w:rPr>
-          <w:i/>
-          <w:sz w:val="28"/>
-          <w:lang w:val="en-US"/>
-        </w:rPr>
-        <w:t>Select objects to extrude or [MOde]: 1 found</w:t>
-      </w:r>
-    </w:p>
-    <w:p>
-      <w:pPr>
-        <w:spacing w:line="360" w:lineRule="auto"/>
-        <w:ind w:firstLine="709"/>
-        <w:rPr>
-          <w:i/>
-          <w:sz w:val="28"/>
-          <w:lang w:val="en-US"/>
-        </w:rPr>
-      </w:pPr>
-      <w:r>
-        <w:rPr>
-          <w:i/>
-          <w:sz w:val="28"/>
-          <w:lang w:val="en-US"/>
-        </w:rPr>
-        <w:t>Select objects to extrude or [MOde]:</w:t>
-      </w:r>
-    </w:p>
-    <w:p>
-      <w:pPr>
-        <w:spacing w:line="360" w:lineRule="auto"/>
-        <w:ind w:firstLine="709"/>
-        <w:rPr>
-          <w:i/>
-          <w:sz w:val="28"/>
-          <w:lang w:val="en-US"/>
-        </w:rPr>
-      </w:pPr>
-      <w:r>
-        <w:rPr>
-          <w:i/>
-          <w:sz w:val="28"/>
+          <w:lang w:val="en-US"/>
+        </w:rPr>
+      </w:pPr>
+      <w:r>
+        <w:rPr>
+          <w:i/>
+          <w:lang w:val="en-US"/>
+        </w:rPr>
+        <w:t>Select objects to extrude or [</w:t>
+      </w:r>
+      <w:proofErr w:type="spellStart"/>
+      <w:r>
+        <w:rPr>
+          <w:i/>
+          <w:lang w:val="en-US"/>
+        </w:rPr>
+        <w:t>MOde</w:t>
+      </w:r>
+      <w:proofErr w:type="spellEnd"/>
+      <w:r>
+        <w:rPr>
+          <w:i/>
+          <w:lang w:val="en-US"/>
+        </w:rPr>
+        <w:t>]: 1 found</w:t>
+      </w:r>
+    </w:p>
+    <w:p>
+      <w:pPr>
+        <w:spacing w:line="360" w:lineRule="auto"/>
+        <w:ind w:firstLine="709"/>
+        <w:rPr>
+          <w:i/>
+          <w:lang w:val="en-US"/>
+        </w:rPr>
+      </w:pPr>
+      <w:r>
+        <w:rPr>
+          <w:i/>
+          <w:lang w:val="en-US"/>
+        </w:rPr>
+        <w:t>Select objects to extrude or [</w:t>
+      </w:r>
+      <w:proofErr w:type="spellStart"/>
+      <w:r>
+        <w:rPr>
+          <w:i/>
+          <w:lang w:val="en-US"/>
+        </w:rPr>
+        <w:t>MOde</w:t>
+      </w:r>
+      <w:proofErr w:type="spellEnd"/>
+      <w:r>
+        <w:rPr>
+          <w:i/>
+          <w:lang w:val="en-US"/>
+        </w:rPr>
+        <w:t>]:</w:t>
+      </w:r>
+    </w:p>
+    <w:p>
+      <w:pPr>
+        <w:spacing w:line="360" w:lineRule="auto"/>
+        <w:ind w:firstLine="709"/>
+        <w:rPr>
+          <w:i/>
+          <w:lang w:val="en-US"/>
+        </w:rPr>
+      </w:pPr>
+      <w:r>
+        <w:rPr>
+          <w:i/>
           <w:lang w:val="en-US"/>
         </w:rPr>
         <w:t>Specify height of extrusion or [Direction/Path/Taper angle/Expression] &lt;-10.0000&gt;: -38</w:t>
@@ -4077,14 +4259,42 @@
         <w:spacing w:line="360" w:lineRule="auto"/>
         <w:ind w:firstLine="709"/>
         <w:rPr>
-          <w:sz w:val="28"/>
-        </w:rPr>
-      </w:pPr>
-      <w:r>
-        <w:rPr>
-          <w:sz w:val="28"/>
-        </w:rPr>
-        <w:t>На рисунке 8 изображено создание твердотельных объектов путем выдавливания.</w:t>
+          <w:i/>
+          <w:sz w:val="28"/>
+          <w:szCs w:val="28"/>
+          <w:lang w:val="en-US"/>
+        </w:rPr>
+      </w:pPr>
+    </w:p>
+    <w:p>
+      <w:pPr>
+        <w:spacing w:line="360" w:lineRule="auto"/>
+        <w:ind w:firstLine="709"/>
+        <w:rPr>
+          <w:sz w:val="28"/>
+          <w:szCs w:val="28"/>
+        </w:rPr>
+      </w:pPr>
+      <w:r>
+        <w:rPr>
+          <w:sz w:val="28"/>
+          <w:szCs w:val="28"/>
+        </w:rPr>
+        <w:t xml:space="preserve">На рисунке </w:t>
+      </w:r>
+      <w:r>
+        <w:rPr>
+          <w:sz w:val="28"/>
+          <w:szCs w:val="28"/>
+        </w:rPr>
+        <w:t>9</w:t>
+      </w:r>
+      <w:r>
+        <w:rPr>
+          <w:sz w:val="28"/>
+          <w:szCs w:val="28"/>
+        </w:rPr>
+        <w:t xml:space="preserve"> изображено создание твердотельных объектов путем выдавливания.</w:t>
       </w:r>
     </w:p>
     <w:p>
@@ -4094,13 +4304,16 @@
         <w:jc w:val="center"/>
         <w:rPr>
           <w:i/>
-          <w:sz w:val="32"/>
-          <w:lang w:val="en-US"/>
-        </w:rPr>
-      </w:pPr>
-      <w:r>
-        <w:rPr>
-          <w:noProof/>
+          <w:sz w:val="28"/>
+          <w:szCs w:val="28"/>
+          <w:lang w:val="en-US"/>
+        </w:rPr>
+      </w:pPr>
+      <w:r>
+        <w:rPr>
+          <w:noProof/>
+          <w:sz w:val="28"/>
+          <w:szCs w:val="28"/>
         </w:rPr>
         <w:drawing>
           <wp:inline distT="0" distB="0" distL="0" distR="0" wp14:anchorId="59DC494D" wp14:editId="6BE5198F">
@@ -4163,39 +4376,49 @@
           <w:sz w:val="28"/>
           <w:szCs w:val="28"/>
         </w:rPr>
-        <w:t>Рис. 8</w:t>
-      </w:r>
-      <w:r>
-        <w:rPr>
-          <w:noProof/>
-          <w:sz w:val="28"/>
-          <w:szCs w:val="28"/>
-        </w:rPr>
-        <w:t xml:space="preserve">. </w:t>
-      </w:r>
-      <w:r>
-        <w:rPr>
-          <w:noProof/>
-          <w:sz w:val="28"/>
-          <w:szCs w:val="28"/>
-        </w:rPr>
-        <w:t>Создавние твердотельных объектов путем выдавливания</w:t>
-      </w:r>
-    </w:p>
-    <w:p>
-      <w:pPr>
-        <w:spacing w:line="360" w:lineRule="auto"/>
-        <w:ind w:firstLine="709"/>
-        <w:rPr>
-          <w:i/>
-          <w:sz w:val="28"/>
-          <w:lang w:val="en-US"/>
-        </w:rPr>
-      </w:pPr>
-      <w:r>
-        <w:rPr>
-          <w:i/>
-          <w:sz w:val="28"/>
+        <w:t xml:space="preserve">Рис. </w:t>
+      </w:r>
+      <w:r>
+        <w:rPr>
+          <w:noProof/>
+          <w:sz w:val="28"/>
+          <w:szCs w:val="28"/>
+        </w:rPr>
+        <w:t>9</w:t>
+      </w:r>
+      <w:r>
+        <w:rPr>
+          <w:noProof/>
+          <w:sz w:val="28"/>
+          <w:szCs w:val="28"/>
+        </w:rPr>
+        <w:t>. Создавние твердотельных объектов путем выдавливания</w:t>
+      </w:r>
+    </w:p>
+    <w:p>
+      <w:pPr>
+        <w:spacing w:line="360" w:lineRule="auto"/>
+        <w:ind w:firstLine="709"/>
+        <w:jc w:val="center"/>
+        <w:rPr>
+          <w:noProof/>
+          <w:sz w:val="28"/>
+          <w:szCs w:val="28"/>
+        </w:rPr>
+      </w:pPr>
+    </w:p>
+    <w:p>
+      <w:pPr>
+        <w:spacing w:line="360" w:lineRule="auto"/>
+        <w:ind w:firstLine="709"/>
+        <w:rPr>
+          <w:i/>
+          <w:lang w:val="en-US"/>
+        </w:rPr>
+      </w:pPr>
+      <w:r>
+        <w:rPr>
+          <w:i/>
           <w:lang w:val="en-US"/>
         </w:rPr>
         <w:t>Command: SUBTRACT</w:t>
@@ -4207,33 +4430,38 @@
         <w:ind w:firstLine="709"/>
         <w:rPr>
           <w:i/>
-          <w:sz w:val="28"/>
-          <w:lang w:val="en-US"/>
-        </w:rPr>
-      </w:pPr>
-      <w:r>
-        <w:rPr>
-          <w:i/>
-          <w:sz w:val="28"/>
-          <w:lang w:val="en-US"/>
-        </w:rPr>
-        <w:t>Select solids, surfaces, and regions to subtract from ..</w:t>
-      </w:r>
-    </w:p>
-    <w:p>
-      <w:pPr>
-        <w:spacing w:line="360" w:lineRule="auto"/>
-        <w:ind w:firstLine="709"/>
-        <w:rPr>
-          <w:i/>
-          <w:sz w:val="28"/>
-          <w:lang w:val="en-US"/>
-        </w:rPr>
-      </w:pPr>
-      <w:r>
-        <w:rPr>
-          <w:i/>
-          <w:sz w:val="28"/>
+          <w:lang w:val="en-US"/>
+        </w:rPr>
+      </w:pPr>
+      <w:r>
+        <w:rPr>
+          <w:i/>
+          <w:lang w:val="en-US"/>
+        </w:rPr>
+        <w:t>Select solids, surfaces, and regions to subtract from</w:t>
+      </w:r>
+      <w:proofErr w:type="gramStart"/>
+      <w:r>
+        <w:rPr>
+          <w:i/>
+          <w:lang w:val="en-US"/>
+        </w:rPr>
+        <w:t xml:space="preserve"> ..</w:t>
+      </w:r>
+      <w:proofErr w:type="gramEnd"/>
+    </w:p>
+    <w:p>
+      <w:pPr>
+        <w:spacing w:line="360" w:lineRule="auto"/>
+        <w:ind w:firstLine="709"/>
+        <w:rPr>
+          <w:i/>
+          <w:lang w:val="en-US"/>
+        </w:rPr>
+      </w:pPr>
+      <w:r>
+        <w:rPr>
+          <w:i/>
           <w:lang w:val="en-US"/>
         </w:rPr>
         <w:t>Select objects: 1 found</w:t>
@@ -4245,14 +4473,12 @@
         <w:ind w:firstLine="709"/>
         <w:rPr>
           <w:i/>
-          <w:sz w:val="28"/>
-          <w:lang w:val="en-US"/>
-        </w:rPr>
-      </w:pPr>
-      <w:r>
-        <w:rPr>
-          <w:i/>
-          <w:sz w:val="28"/>
+          <w:lang w:val="en-US"/>
+        </w:rPr>
+      </w:pPr>
+      <w:r>
+        <w:rPr>
+          <w:i/>
           <w:lang w:val="en-US"/>
         </w:rPr>
         <w:t>Select objects:</w:t>
@@ -4264,33 +4490,38 @@
         <w:ind w:firstLine="709"/>
         <w:rPr>
           <w:i/>
-          <w:sz w:val="28"/>
-          <w:lang w:val="en-US"/>
-        </w:rPr>
-      </w:pPr>
-      <w:r>
-        <w:rPr>
-          <w:i/>
-          <w:sz w:val="28"/>
-          <w:lang w:val="en-US"/>
-        </w:rPr>
-        <w:t>Select solids, surfaces, and regions to subtract ..</w:t>
-      </w:r>
-    </w:p>
-    <w:p>
-      <w:pPr>
-        <w:spacing w:line="360" w:lineRule="auto"/>
-        <w:ind w:firstLine="709"/>
-        <w:rPr>
-          <w:i/>
-          <w:sz w:val="28"/>
-          <w:lang w:val="en-US"/>
-        </w:rPr>
-      </w:pPr>
-      <w:r>
-        <w:rPr>
-          <w:i/>
-          <w:sz w:val="28"/>
+          <w:lang w:val="en-US"/>
+        </w:rPr>
+      </w:pPr>
+      <w:r>
+        <w:rPr>
+          <w:i/>
+          <w:lang w:val="en-US"/>
+        </w:rPr>
+        <w:t>Select solids, surfaces, and regions to subtract</w:t>
+      </w:r>
+      <w:proofErr w:type="gramStart"/>
+      <w:r>
+        <w:rPr>
+          <w:i/>
+          <w:lang w:val="en-US"/>
+        </w:rPr>
+        <w:t xml:space="preserve"> ..</w:t>
+      </w:r>
+      <w:proofErr w:type="gramEnd"/>
+    </w:p>
+    <w:p>
+      <w:pPr>
+        <w:spacing w:line="360" w:lineRule="auto"/>
+        <w:ind w:firstLine="709"/>
+        <w:rPr>
+          <w:i/>
+          <w:lang w:val="en-US"/>
+        </w:rPr>
+      </w:pPr>
+      <w:r>
+        <w:rPr>
+          <w:i/>
           <w:lang w:val="en-US"/>
         </w:rPr>
         <w:t>Select objects: 1 found</w:t>
@@ -4302,14 +4533,12 @@
         <w:ind w:firstLine="709"/>
         <w:rPr>
           <w:i/>
-          <w:sz w:val="28"/>
-          <w:lang w:val="en-US"/>
-        </w:rPr>
-      </w:pPr>
-      <w:r>
-        <w:rPr>
-          <w:i/>
-          <w:sz w:val="28"/>
+          <w:lang w:val="en-US"/>
+        </w:rPr>
+      </w:pPr>
+      <w:r>
+        <w:rPr>
+          <w:i/>
           <w:lang w:val="en-US"/>
         </w:rPr>
         <w:t>Select objects:</w:t>
@@ -4317,56 +4546,47 @@
     </w:p>
     <w:p>
       <w:pPr>
-        <w:rPr>
-          <w:i/>
-          <w:sz w:val="28"/>
-          <w:lang w:val="en-US"/>
-        </w:rPr>
-      </w:pPr>
-      <w:r>
-        <w:rPr>
-          <w:i/>
-          <w:sz w:val="28"/>
-          <w:lang w:val="en-US"/>
-        </w:rPr>
-        <w:br w:type="page"/>
-      </w:r>
-    </w:p>
-    <w:p>
-      <w:pPr>
-        <w:spacing w:line="360" w:lineRule="auto"/>
-        <w:rPr>
-          <w:i/>
-          <w:sz w:val="28"/>
-          <w:lang w:val="en-US"/>
-        </w:rPr>
-      </w:pPr>
-    </w:p>
-    <w:p>
-      <w:pPr>
-        <w:spacing w:line="360" w:lineRule="auto"/>
-        <w:ind w:firstLine="709"/>
-        <w:rPr>
-          <w:noProof/>
-          <w:sz w:val="28"/>
-          <w:szCs w:val="28"/>
-        </w:rPr>
-      </w:pPr>
-      <w:r>
-        <w:rPr>
-          <w:noProof/>
-          <w:sz w:val="28"/>
-          <w:szCs w:val="28"/>
-          <w:highlight w:val="yellow"/>
-        </w:rPr>
-        <w:t>На рисунке 9</w:t>
-      </w:r>
-      <w:r>
-        <w:rPr>
-          <w:noProof/>
-          <w:sz w:val="28"/>
-          <w:szCs w:val="28"/>
-          <w:highlight w:val="yellow"/>
+        <w:spacing w:line="360" w:lineRule="auto"/>
+        <w:ind w:firstLine="709"/>
+        <w:rPr>
+          <w:noProof/>
+          <w:sz w:val="28"/>
+          <w:szCs w:val="28"/>
+          <w:lang w:val="en-US"/>
+        </w:rPr>
+      </w:pPr>
+    </w:p>
+    <w:p>
+      <w:pPr>
+        <w:spacing w:line="360" w:lineRule="auto"/>
+        <w:ind w:firstLine="709"/>
+        <w:rPr>
+          <w:noProof/>
+          <w:sz w:val="28"/>
+          <w:szCs w:val="28"/>
+        </w:rPr>
+      </w:pPr>
+      <w:r>
+        <w:rPr>
+          <w:noProof/>
+          <w:sz w:val="28"/>
+          <w:szCs w:val="28"/>
+        </w:rPr>
+        <w:t xml:space="preserve">На рисунке </w:t>
+      </w:r>
+      <w:r>
+        <w:rPr>
+          <w:noProof/>
+          <w:sz w:val="28"/>
+          <w:szCs w:val="28"/>
+        </w:rPr>
+        <w:t>10</w:t>
+      </w:r>
+      <w:r>
+        <w:rPr>
+          <w:noProof/>
+          <w:sz w:val="28"/>
+          <w:szCs w:val="28"/>
         </w:rPr>
         <w:t xml:space="preserve"> изображена </w:t>
       </w:r>
@@ -4375,7 +4595,6 @@
           <w:noProof/>
           <w:sz w:val="28"/>
           <w:szCs w:val="28"/>
-          <w:highlight w:val="yellow"/>
         </w:rPr>
         <w:t>полученная</w:t>
       </w:r>
@@ -4384,7 +4603,6 @@
           <w:noProof/>
           <w:sz w:val="28"/>
           <w:szCs w:val="28"/>
-          <w:highlight w:val="yellow"/>
         </w:rPr>
         <w:t xml:space="preserve"> деталь</w:t>
       </w:r>
@@ -4393,7 +4611,6 @@
           <w:noProof/>
           <w:sz w:val="28"/>
           <w:szCs w:val="28"/>
-          <w:highlight w:val="yellow"/>
         </w:rPr>
         <w:t xml:space="preserve"> в 3</w:t>
       </w:r>
@@ -4402,7 +4619,6 @@
           <w:noProof/>
           <w:sz w:val="28"/>
           <w:szCs w:val="28"/>
-          <w:highlight w:val="yellow"/>
           <w:lang w:val="en-US"/>
         </w:rPr>
         <w:t>D</w:t>
@@ -4412,7 +4628,6 @@
           <w:noProof/>
           <w:sz w:val="28"/>
           <w:szCs w:val="28"/>
-          <w:highlight w:val="yellow"/>
         </w:rPr>
         <w:t>.</w:t>
       </w:r>
@@ -4431,7 +4646,10 @@
       <w:r>
         <w:rPr>
           <w:noProof/>
-        </w:rPr>
+          <w:sz w:val="28"/>
+          <w:szCs w:val="28"/>
+        </w:rPr>
+        <w:lastRenderedPageBreak/>
         <w:drawing>
           <wp:inline distT="0" distB="0" distL="0" distR="0" wp14:anchorId="1E874A5B" wp14:editId="6E40B537">
             <wp:extent cx="4705350" cy="3449320"/>
@@ -4493,7 +4711,15 @@
           <w:sz w:val="28"/>
           <w:szCs w:val="28"/>
         </w:rPr>
-        <w:t>Рис. 9</w:t>
+        <w:t xml:space="preserve">Рис. </w:t>
+      </w:r>
+      <w:r>
+        <w:rPr>
+          <w:noProof/>
+          <w:sz w:val="28"/>
+          <w:szCs w:val="28"/>
+        </w:rPr>
+        <w:t>10</w:t>
       </w:r>
       <w:r>
         <w:rPr>
@@ -4520,6 +4746,18 @@
         </w:rPr>
         <w:t>D</w:t>
       </w:r>
+    </w:p>
+    <w:p>
+      <w:pPr>
+        <w:spacing w:line="360" w:lineRule="auto"/>
+        <w:ind w:firstLine="709"/>
+        <w:jc w:val="center"/>
+        <w:rPr>
+          <w:noProof/>
+          <w:sz w:val="28"/>
+          <w:szCs w:val="28"/>
+        </w:rPr>
+      </w:pPr>
     </w:p>
     <w:p>
       <w:pPr>
@@ -4550,6 +4788,8 @@
           <w:rStyle w:val="afe"/>
           <w:b w:val="0"/>
           <w:bCs w:val="0"/>
+          <w:i/>
+          <w:iCs/>
           <w:smallCaps w:val="0"/>
           <w:spacing w:val="0"/>
           <w:sz w:val="28"/>
@@ -4586,6 +4826,8 @@
       </w:r>
       <w:r>
         <w:rPr>
+          <w:i/>
+          <w:iCs/>
           <w:sz w:val="28"/>
           <w:szCs w:val="28"/>
         </w:rPr>
@@ -4593,6 +4835,8 @@
       </w:r>
       <w:r>
         <w:rPr>
+          <w:i/>
+          <w:iCs/>
           <w:sz w:val="28"/>
           <w:szCs w:val="28"/>
           <w:lang w:val="en-US"/>
@@ -4608,6 +4852,8 @@
       </w:r>
       <w:r>
         <w:rPr>
+          <w:i/>
+          <w:iCs/>
           <w:sz w:val="28"/>
           <w:szCs w:val="28"/>
           <w:lang w:val="en-US"/>
@@ -4616,6 +4862,8 @@
       </w:r>
       <w:r>
         <w:rPr>
+          <w:i/>
+          <w:iCs/>
           <w:sz w:val="28"/>
           <w:szCs w:val="28"/>
         </w:rPr>
@@ -4623,6 +4871,8 @@
       </w:r>
       <w:r>
         <w:rPr>
+          <w:i/>
+          <w:iCs/>
           <w:sz w:val="28"/>
           <w:szCs w:val="28"/>
           <w:lang w:val="en-US"/>
@@ -4631,6 +4881,8 @@
       </w:r>
       <w:r>
         <w:rPr>
+          <w:i/>
+          <w:iCs/>
           <w:sz w:val="28"/>
           <w:szCs w:val="28"/>
         </w:rPr>
@@ -4638,6 +4890,8 @@
       </w:r>
       <w:r>
         <w:rPr>
+          <w:i/>
+          <w:iCs/>
           <w:sz w:val="28"/>
           <w:szCs w:val="28"/>
           <w:lang w:val="en-US"/>
@@ -4646,6 +4900,8 @@
       </w:r>
       <w:r>
         <w:rPr>
+          <w:i/>
+          <w:iCs/>
           <w:sz w:val="28"/>
           <w:szCs w:val="28"/>
         </w:rPr>
@@ -4653,6 +4909,8 @@
       </w:r>
       <w:r>
         <w:rPr>
+          <w:i/>
+          <w:iCs/>
           <w:sz w:val="28"/>
           <w:szCs w:val="28"/>
           <w:lang w:val="en-US"/>
@@ -4661,6 +4919,8 @@
       </w:r>
       <w:r>
         <w:rPr>
+          <w:i/>
+          <w:iCs/>
           <w:sz w:val="28"/>
           <w:szCs w:val="28"/>
         </w:rPr>
@@ -4668,6 +4928,8 @@
       </w:r>
       <w:r>
         <w:rPr>
+          <w:i/>
+          <w:iCs/>
           <w:sz w:val="28"/>
           <w:szCs w:val="28"/>
           <w:lang w:val="en-US"/>
@@ -4676,6 +4938,8 @@
       </w:r>
       <w:r>
         <w:rPr>
+          <w:i/>
+          <w:iCs/>
           <w:sz w:val="28"/>
           <w:szCs w:val="28"/>
         </w:rPr>
@@ -4683,32 +4947,31 @@
       </w:r>
       <w:r>
         <w:rPr>
-          <w:sz w:val="28"/>
-          <w:szCs w:val="28"/>
-          <w:lang w:val="en-US"/>
-        </w:rPr>
-        <w:t xml:space="preserve"> SLICE</w:t>
-      </w:r>
-      <w:bookmarkStart w:id="0" w:name="_GoBack"/>
-      <w:bookmarkEnd w:id="0"/>
-      <w:r>
-        <w:rPr>
+          <w:i/>
+          <w:iCs/>
+          <w:sz w:val="28"/>
+          <w:szCs w:val="28"/>
+        </w:rPr>
+        <w:t xml:space="preserve"> </w:t>
+      </w:r>
+      <w:r>
+        <w:rPr>
+          <w:i/>
+          <w:iCs/>
+          <w:sz w:val="28"/>
+          <w:szCs w:val="28"/>
+          <w:lang w:val="en-US"/>
+        </w:rPr>
+        <w:t>SLICE</w:t>
+      </w:r>
+      <w:r>
+        <w:rPr>
+          <w:i/>
+          <w:iCs/>
           <w:sz w:val="28"/>
           <w:szCs w:val="28"/>
         </w:rPr>
         <w:t>.</w:t>
-      </w:r>
-      <w:r>
-        <w:rPr>
-          <w:rStyle w:val="afe"/>
-          <w:b w:val="0"/>
-          <w:bCs w:val="0"/>
-          <w:smallCaps w:val="0"/>
-          <w:spacing w:val="0"/>
-          <w:sz w:val="28"/>
-          <w:szCs w:val="28"/>
-        </w:rPr>
-        <w:t xml:space="preserve"> </w:t>
       </w:r>
     </w:p>
     <w:sectPr>
@@ -4725,7 +4988,7 @@
 </file>
 
 <file path=word/endnotes.xml><?xml version="1.0" encoding="utf-8"?>
-<w:endnotes xmlns:wpc="http://schemas.microsoft.com/office/word/2010/wordprocessingCanvas" xmlns:cx="http://schemas.microsoft.com/office/drawing/2014/chartex" xmlns:mc="http://schemas.openxmlformats.org/markup-compatibility/2006" xmlns:o="urn:schemas-microsoft-com:office:office" xmlns:r="http://schemas.openxmlformats.org/officeDocument/2006/relationships" xmlns:m="http://schemas.openxmlformats.org/officeDocument/2006/math" xmlns:v="urn:schemas-microsoft-com:vml" xmlns:wp14="http://schemas.microsoft.com/office/word/2010/wordprocessingDrawing" xmlns:wp="http://schemas.openxmlformats.org/drawingml/2006/wordprocessingDrawing" xmlns:w10="urn:schemas-microsoft-com:office:word" xmlns:w="http://schemas.openxmlformats.org/wordprocessingml/2006/main" xmlns:w14="http://schemas.microsoft.com/office/word/2010/wordml" xmlns:w15="http://schemas.microsoft.com/office/word/2012/wordml" xmlns:w16se="http://schemas.microsoft.com/office/word/2015/wordml/symex" xmlns:wpg="http://schemas.microsoft.com/office/word/2010/wordprocessingGroup" xmlns:wpi="http://schemas.microsoft.com/office/word/2010/wordprocessingInk" xmlns:wne="http://schemas.microsoft.com/office/word/2006/wordml" xmlns:wps="http://schemas.microsoft.com/office/word/2010/wordprocessingShape" mc:Ignorable="w14 w15 w16se wp14">
+<w:endnotes xmlns:wpc="http://schemas.microsoft.com/office/word/2010/wordprocessingCanvas" xmlns:cx="http://schemas.microsoft.com/office/drawing/2014/chartex" xmlns:cx1="http://schemas.microsoft.com/office/drawing/2015/9/8/chartex" xmlns:cx2="http://schemas.microsoft.com/office/drawing/2015/10/21/chartex" xmlns:cx3="http://schemas.microsoft.com/office/drawing/2016/5/9/chartex" xmlns:cx4="http://schemas.microsoft.com/office/drawing/2016/5/10/chartex" xmlns:cx5="http://schemas.microsoft.com/office/drawing/2016/5/11/chartex" xmlns:cx6="http://schemas.microsoft.com/office/drawing/2016/5/12/chartex" xmlns:cx7="http://schemas.microsoft.com/office/drawing/2016/5/13/chartex" xmlns:cx8="http://schemas.microsoft.com/office/drawing/2016/5/14/chartex" xmlns:mc="http://schemas.openxmlformats.org/markup-compatibility/2006" xmlns:aink="http://schemas.microsoft.com/office/drawing/2016/ink" xmlns:am3d="http://schemas.microsoft.com/office/drawing/2017/model3d" xmlns:o="urn:schemas-microsoft-com:office:office" xmlns:r="http://schemas.openxmlformats.org/officeDocument/2006/relationships" xmlns:m="http://schemas.openxmlformats.org/officeDocument/2006/math" xmlns:v="urn:schemas-microsoft-com:vml" xmlns:wp14="http://schemas.microsoft.com/office/word/2010/wordprocessingDrawing" xmlns:wp="http://schemas.openxmlformats.org/drawingml/2006/wordprocessingDrawing" xmlns:w10="urn:schemas-microsoft-com:office:word" xmlns:w="http://schemas.openxmlformats.org/wordprocessingml/2006/main" xmlns:w14="http://schemas.microsoft.com/office/word/2010/wordml" xmlns:w15="http://schemas.microsoft.com/office/word/2012/wordml" xmlns:w16cex="http://schemas.microsoft.com/office/word/2018/wordml/cex" xmlns:w16cid="http://schemas.microsoft.com/office/word/2016/wordml/cid" xmlns:w16="http://schemas.microsoft.com/office/word/2018/wordml" xmlns:w16sdtdh="http://schemas.microsoft.com/office/word/2020/wordml/sdtdatahash" xmlns:w16se="http://schemas.microsoft.com/office/word/2015/wordml/symex" xmlns:wpg="http://schemas.microsoft.com/office/word/2010/wordprocessingGroup" xmlns:wpi="http://schemas.microsoft.com/office/word/2010/wordprocessingInk" xmlns:wne="http://schemas.microsoft.com/office/word/2006/wordml" xmlns:wps="http://schemas.microsoft.com/office/word/2010/wordprocessingShape" mc:Ignorable="w14 w15 w16se w16cid w16 w16cex w16sdtdh wp14">
   <w:endnote w:type="separator" w:id="-1">
     <w:p>
       <w:r>
@@ -4744,7 +5007,7 @@
 </file>
 
 <file path=word/footer1.xml><?xml version="1.0" encoding="utf-8"?>
-<w:ftr xmlns:wpc="http://schemas.microsoft.com/office/word/2010/wordprocessingCanvas" xmlns:cx="http://schemas.microsoft.com/office/drawing/2014/chartex" xmlns:mc="http://schemas.openxmlformats.org/markup-compatibility/2006" xmlns:o="urn:schemas-microsoft-com:office:office" xmlns:r="http://schemas.openxmlformats.org/officeDocument/2006/relationships" xmlns:m="http://schemas.openxmlformats.org/officeDocument/2006/math" xmlns:v="urn:schemas-microsoft-com:vml" xmlns:wp14="http://schemas.microsoft.com/office/word/2010/wordprocessingDrawing" xmlns:wp="http://schemas.openxmlformats.org/drawingml/2006/wordprocessingDrawing" xmlns:w10="urn:schemas-microsoft-com:office:word" xmlns:w="http://schemas.openxmlformats.org/wordprocessingml/2006/main" xmlns:w14="http://schemas.microsoft.com/office/word/2010/wordml" xmlns:w15="http://schemas.microsoft.com/office/word/2012/wordml" xmlns:w16se="http://schemas.microsoft.com/office/word/2015/wordml/symex" xmlns:wpg="http://schemas.microsoft.com/office/word/2010/wordprocessingGroup" xmlns:wpi="http://schemas.microsoft.com/office/word/2010/wordprocessingInk" xmlns:wne="http://schemas.microsoft.com/office/word/2006/wordml" xmlns:wps="http://schemas.microsoft.com/office/word/2010/wordprocessingShape" mc:Ignorable="w14 w15 w16se wp14">
+<w:ftr xmlns:wpc="http://schemas.microsoft.com/office/word/2010/wordprocessingCanvas" xmlns:cx="http://schemas.microsoft.com/office/drawing/2014/chartex" xmlns:cx1="http://schemas.microsoft.com/office/drawing/2015/9/8/chartex" xmlns:cx2="http://schemas.microsoft.com/office/drawing/2015/10/21/chartex" xmlns:cx3="http://schemas.microsoft.com/office/drawing/2016/5/9/chartex" xmlns:cx4="http://schemas.microsoft.com/office/drawing/2016/5/10/chartex" xmlns:cx5="http://schemas.microsoft.com/office/drawing/2016/5/11/chartex" xmlns:cx6="http://schemas.microsoft.com/office/drawing/2016/5/12/chartex" xmlns:cx7="http://schemas.microsoft.com/office/drawing/2016/5/13/chartex" xmlns:cx8="http://schemas.microsoft.com/office/drawing/2016/5/14/chartex" xmlns:mc="http://schemas.openxmlformats.org/markup-compatibility/2006" xmlns:aink="http://schemas.microsoft.com/office/drawing/2016/ink" xmlns:am3d="http://schemas.microsoft.com/office/drawing/2017/model3d" xmlns:o="urn:schemas-microsoft-com:office:office" xmlns:r="http://schemas.openxmlformats.org/officeDocument/2006/relationships" xmlns:m="http://schemas.openxmlformats.org/officeDocument/2006/math" xmlns:v="urn:schemas-microsoft-com:vml" xmlns:wp14="http://schemas.microsoft.com/office/word/2010/wordprocessingDrawing" xmlns:wp="http://schemas.openxmlformats.org/drawingml/2006/wordprocessingDrawing" xmlns:w10="urn:schemas-microsoft-com:office:word" xmlns:w="http://schemas.openxmlformats.org/wordprocessingml/2006/main" xmlns:w14="http://schemas.microsoft.com/office/word/2010/wordml" xmlns:w15="http://schemas.microsoft.com/office/word/2012/wordml" xmlns:w16cex="http://schemas.microsoft.com/office/word/2018/wordml/cex" xmlns:w16cid="http://schemas.microsoft.com/office/word/2016/wordml/cid" xmlns:w16="http://schemas.microsoft.com/office/word/2018/wordml" xmlns:w16sdtdh="http://schemas.microsoft.com/office/word/2020/wordml/sdtdatahash" xmlns:w16se="http://schemas.microsoft.com/office/word/2015/wordml/symex" xmlns:wpg="http://schemas.microsoft.com/office/word/2010/wordprocessingGroup" xmlns:wpi="http://schemas.microsoft.com/office/word/2010/wordprocessingInk" xmlns:wne="http://schemas.microsoft.com/office/word/2006/wordml" xmlns:wps="http://schemas.microsoft.com/office/word/2010/wordprocessingShape" mc:Ignorable="w14 w15 w16se w16cid w16 w16cex w16sdtdh wp14">
   <w:p>
     <w:pPr>
       <w:pStyle w:val="af"/>
@@ -4782,7 +5045,7 @@
 </file>
 
 <file path=word/footnotes.xml><?xml version="1.0" encoding="utf-8"?>
-<w:footnotes xmlns:wpc="http://schemas.microsoft.com/office/word/2010/wordprocessingCanvas" xmlns:cx="http://schemas.microsoft.com/office/drawing/2014/chartex" xmlns:mc="http://schemas.openxmlformats.org/markup-compatibility/2006" xmlns:o="urn:schemas-microsoft-com:office:office" xmlns:r="http://schemas.openxmlformats.org/officeDocument/2006/relationships" xmlns:m="http://schemas.openxmlformats.org/officeDocument/2006/math" xmlns:v="urn:schemas-microsoft-com:vml" xmlns:wp14="http://schemas.microsoft.com/office/word/2010/wordprocessingDrawing" xmlns:wp="http://schemas.openxmlformats.org/drawingml/2006/wordprocessingDrawing" xmlns:w10="urn:schemas-microsoft-com:office:word" xmlns:w="http://schemas.openxmlformats.org/wordprocessingml/2006/main" xmlns:w14="http://schemas.microsoft.com/office/word/2010/wordml" xmlns:w15="http://schemas.microsoft.com/office/word/2012/wordml" xmlns:w16se="http://schemas.microsoft.com/office/word/2015/wordml/symex" xmlns:wpg="http://schemas.microsoft.com/office/word/2010/wordprocessingGroup" xmlns:wpi="http://schemas.microsoft.com/office/word/2010/wordprocessingInk" xmlns:wne="http://schemas.microsoft.com/office/word/2006/wordml" xmlns:wps="http://schemas.microsoft.com/office/word/2010/wordprocessingShape" mc:Ignorable="w14 w15 w16se wp14">
+<w:footnotes xmlns:wpc="http://schemas.microsoft.com/office/word/2010/wordprocessingCanvas" xmlns:cx="http://schemas.microsoft.com/office/drawing/2014/chartex" xmlns:cx1="http://schemas.microsoft.com/office/drawing/2015/9/8/chartex" xmlns:cx2="http://schemas.microsoft.com/office/drawing/2015/10/21/chartex" xmlns:cx3="http://schemas.microsoft.com/office/drawing/2016/5/9/chartex" xmlns:cx4="http://schemas.microsoft.com/office/drawing/2016/5/10/chartex" xmlns:cx5="http://schemas.microsoft.com/office/drawing/2016/5/11/chartex" xmlns:cx6="http://schemas.microsoft.com/office/drawing/2016/5/12/chartex" xmlns:cx7="http://schemas.microsoft.com/office/drawing/2016/5/13/chartex" xmlns:cx8="http://schemas.microsoft.com/office/drawing/2016/5/14/chartex" xmlns:mc="http://schemas.openxmlformats.org/markup-compatibility/2006" xmlns:aink="http://schemas.microsoft.com/office/drawing/2016/ink" xmlns:am3d="http://schemas.microsoft.com/office/drawing/2017/model3d" xmlns:o="urn:schemas-microsoft-com:office:office" xmlns:r="http://schemas.openxmlformats.org/officeDocument/2006/relationships" xmlns:m="http://schemas.openxmlformats.org/officeDocument/2006/math" xmlns:v="urn:schemas-microsoft-com:vml" xmlns:wp14="http://schemas.microsoft.com/office/word/2010/wordprocessingDrawing" xmlns:wp="http://schemas.openxmlformats.org/drawingml/2006/wordprocessingDrawing" xmlns:w10="urn:schemas-microsoft-com:office:word" xmlns:w="http://schemas.openxmlformats.org/wordprocessingml/2006/main" xmlns:w14="http://schemas.microsoft.com/office/word/2010/wordml" xmlns:w15="http://schemas.microsoft.com/office/word/2012/wordml" xmlns:w16cex="http://schemas.microsoft.com/office/word/2018/wordml/cex" xmlns:w16cid="http://schemas.microsoft.com/office/word/2016/wordml/cid" xmlns:w16="http://schemas.microsoft.com/office/word/2018/wordml" xmlns:w16sdtdh="http://schemas.microsoft.com/office/word/2020/wordml/sdtdatahash" xmlns:w16se="http://schemas.microsoft.com/office/word/2015/wordml/symex" xmlns:wpg="http://schemas.microsoft.com/office/word/2010/wordprocessingGroup" xmlns:wpi="http://schemas.microsoft.com/office/word/2010/wordprocessingInk" xmlns:wne="http://schemas.microsoft.com/office/word/2006/wordml" xmlns:wps="http://schemas.microsoft.com/office/word/2010/wordprocessingShape" mc:Ignorable="w14 w15 w16se w16cid w16 w16cex w16sdtdh wp14">
   <w:footnote w:type="separator" w:id="-1">
     <w:p>
       <w:r>
@@ -4801,7 +5064,7 @@
 </file>
 
 <file path=word/header1.xml><?xml version="1.0" encoding="utf-8"?>
-<w:hdr xmlns:wpc="http://schemas.microsoft.com/office/word/2010/wordprocessingCanvas" xmlns:cx="http://schemas.microsoft.com/office/drawing/2014/chartex" xmlns:mc="http://schemas.openxmlformats.org/markup-compatibility/2006" xmlns:o="urn:schemas-microsoft-com:office:office" xmlns:r="http://schemas.openxmlformats.org/officeDocument/2006/relationships" xmlns:m="http://schemas.openxmlformats.org/officeDocument/2006/math" xmlns:v="urn:schemas-microsoft-com:vml" xmlns:wp14="http://schemas.microsoft.com/office/word/2010/wordprocessingDrawing" xmlns:wp="http://schemas.openxmlformats.org/drawingml/2006/wordprocessingDrawing" xmlns:w10="urn:schemas-microsoft-com:office:word" xmlns:w="http://schemas.openxmlformats.org/wordprocessingml/2006/main" xmlns:w14="http://schemas.microsoft.com/office/word/2010/wordml" xmlns:w15="http://schemas.microsoft.com/office/word/2012/wordml" xmlns:w16se="http://schemas.microsoft.com/office/word/2015/wordml/symex" xmlns:wpg="http://schemas.microsoft.com/office/word/2010/wordprocessingGroup" xmlns:wpi="http://schemas.microsoft.com/office/word/2010/wordprocessingInk" xmlns:wne="http://schemas.microsoft.com/office/word/2006/wordml" xmlns:wps="http://schemas.microsoft.com/office/word/2010/wordprocessingShape" mc:Ignorable="w14 w15 w16se wp14">
+<w:hdr xmlns:wpc="http://schemas.microsoft.com/office/word/2010/wordprocessingCanvas" xmlns:cx="http://schemas.microsoft.com/office/drawing/2014/chartex" xmlns:cx1="http://schemas.microsoft.com/office/drawing/2015/9/8/chartex" xmlns:cx2="http://schemas.microsoft.com/office/drawing/2015/10/21/chartex" xmlns:cx3="http://schemas.microsoft.com/office/drawing/2016/5/9/chartex" xmlns:cx4="http://schemas.microsoft.com/office/drawing/2016/5/10/chartex" xmlns:cx5="http://schemas.microsoft.com/office/drawing/2016/5/11/chartex" xmlns:cx6="http://schemas.microsoft.com/office/drawing/2016/5/12/chartex" xmlns:cx7="http://schemas.microsoft.com/office/drawing/2016/5/13/chartex" xmlns:cx8="http://schemas.microsoft.com/office/drawing/2016/5/14/chartex" xmlns:mc="http://schemas.openxmlformats.org/markup-compatibility/2006" xmlns:aink="http://schemas.microsoft.com/office/drawing/2016/ink" xmlns:am3d="http://schemas.microsoft.com/office/drawing/2017/model3d" xmlns:o="urn:schemas-microsoft-com:office:office" xmlns:r="http://schemas.openxmlformats.org/officeDocument/2006/relationships" xmlns:m="http://schemas.openxmlformats.org/officeDocument/2006/math" xmlns:v="urn:schemas-microsoft-com:vml" xmlns:wp14="http://schemas.microsoft.com/office/word/2010/wordprocessingDrawing" xmlns:wp="http://schemas.openxmlformats.org/drawingml/2006/wordprocessingDrawing" xmlns:w10="urn:schemas-microsoft-com:office:word" xmlns:w="http://schemas.openxmlformats.org/wordprocessingml/2006/main" xmlns:w14="http://schemas.microsoft.com/office/word/2010/wordml" xmlns:w15="http://schemas.microsoft.com/office/word/2012/wordml" xmlns:w16cex="http://schemas.microsoft.com/office/word/2018/wordml/cex" xmlns:w16cid="http://schemas.microsoft.com/office/word/2016/wordml/cid" xmlns:w16="http://schemas.microsoft.com/office/word/2018/wordml" xmlns:w16sdtdh="http://schemas.microsoft.com/office/word/2020/wordml/sdtdatahash" xmlns:w16se="http://schemas.microsoft.com/office/word/2015/wordml/symex" xmlns:wpg="http://schemas.microsoft.com/office/word/2010/wordprocessingGroup" xmlns:wpi="http://schemas.microsoft.com/office/word/2010/wordprocessingInk" xmlns:wne="http://schemas.microsoft.com/office/word/2006/wordml" xmlns:wps="http://schemas.microsoft.com/office/word/2010/wordprocessingShape" mc:Ignorable="w14 w15 w16se w16cid w16 w16cex w16sdtdh wp14">
   <w:p>
     <w:pPr>
       <w:pStyle w:val="af4"/>
@@ -4816,7 +5079,7 @@
 </file>
 
 <file path=word/numbering.xml><?xml version="1.0" encoding="utf-8"?>
-<w:numbering xmlns:wpc="http://schemas.microsoft.com/office/word/2010/wordprocessingCanvas" xmlns:cx="http://schemas.microsoft.com/office/drawing/2014/chartex" xmlns:mc="http://schemas.openxmlformats.org/markup-compatibility/2006" xmlns:o="urn:schemas-microsoft-com:office:office" xmlns:r="http://schemas.openxmlformats.org/officeDocument/2006/relationships" xmlns:m="http://schemas.openxmlformats.org/officeDocument/2006/math" xmlns:v="urn:schemas-microsoft-com:vml" xmlns:wp14="http://schemas.microsoft.com/office/word/2010/wordprocessingDrawing" xmlns:wp="http://schemas.openxmlformats.org/drawingml/2006/wordprocessingDrawing" xmlns:w10="urn:schemas-microsoft-com:office:word" xmlns:w="http://schemas.openxmlformats.org/wordprocessingml/2006/main" xmlns:w14="http://schemas.microsoft.com/office/word/2010/wordml" xmlns:w15="http://schemas.microsoft.com/office/word/2012/wordml" xmlns:w16se="http://schemas.microsoft.com/office/word/2015/wordml/symex" xmlns:wpg="http://schemas.microsoft.com/office/word/2010/wordprocessingGroup" xmlns:wpi="http://schemas.microsoft.com/office/word/2010/wordprocessingInk" xmlns:wne="http://schemas.microsoft.com/office/word/2006/wordml" xmlns:wps="http://schemas.microsoft.com/office/word/2010/wordprocessingShape" mc:Ignorable="w14 w15 w16se wp14">
+<w:numbering xmlns:wpc="http://schemas.microsoft.com/office/word/2010/wordprocessingCanvas" xmlns:cx="http://schemas.microsoft.com/office/drawing/2014/chartex" xmlns:cx1="http://schemas.microsoft.com/office/drawing/2015/9/8/chartex" xmlns:cx2="http://schemas.microsoft.com/office/drawing/2015/10/21/chartex" xmlns:cx3="http://schemas.microsoft.com/office/drawing/2016/5/9/chartex" xmlns:cx4="http://schemas.microsoft.com/office/drawing/2016/5/10/chartex" xmlns:cx5="http://schemas.microsoft.com/office/drawing/2016/5/11/chartex" xmlns:cx6="http://schemas.microsoft.com/office/drawing/2016/5/12/chartex" xmlns:cx7="http://schemas.microsoft.com/office/drawing/2016/5/13/chartex" xmlns:cx8="http://schemas.microsoft.com/office/drawing/2016/5/14/chartex" xmlns:mc="http://schemas.openxmlformats.org/markup-compatibility/2006" xmlns:aink="http://schemas.microsoft.com/office/drawing/2016/ink" xmlns:am3d="http://schemas.microsoft.com/office/drawing/2017/model3d" xmlns:o="urn:schemas-microsoft-com:office:office" xmlns:r="http://schemas.openxmlformats.org/officeDocument/2006/relationships" xmlns:m="http://schemas.openxmlformats.org/officeDocument/2006/math" xmlns:v="urn:schemas-microsoft-com:vml" xmlns:wp14="http://schemas.microsoft.com/office/word/2010/wordprocessingDrawing" xmlns:wp="http://schemas.openxmlformats.org/drawingml/2006/wordprocessingDrawing" xmlns:w10="urn:schemas-microsoft-com:office:word" xmlns:w="http://schemas.openxmlformats.org/wordprocessingml/2006/main" xmlns:w14="http://schemas.microsoft.com/office/word/2010/wordml" xmlns:w15="http://schemas.microsoft.com/office/word/2012/wordml" xmlns:w16cex="http://schemas.microsoft.com/office/word/2018/wordml/cex" xmlns:w16cid="http://schemas.microsoft.com/office/word/2016/wordml/cid" xmlns:w16="http://schemas.microsoft.com/office/word/2018/wordml" xmlns:w16sdtdh="http://schemas.microsoft.com/office/word/2020/wordml/sdtdatahash" xmlns:w16se="http://schemas.microsoft.com/office/word/2015/wordml/symex" xmlns:wpg="http://schemas.microsoft.com/office/word/2010/wordprocessingGroup" xmlns:wpi="http://schemas.microsoft.com/office/word/2010/wordprocessingInk" xmlns:wne="http://schemas.microsoft.com/office/word/2006/wordml" xmlns:wps="http://schemas.microsoft.com/office/word/2010/wordprocessingShape" mc:Ignorable="w14 w15 w16se w16cid w16 w16cex w16sdtdh wp14">
   <w:abstractNum w:abstractNumId="0" w15:restartNumberingAfterBreak="0">
     <w:nsid w:val="016A7988"/>
     <w:multiLevelType w:val="multilevel"/>
@@ -5750,7 +6013,7 @@
 </file>
 
 <file path=word/styles.xml><?xml version="1.0" encoding="utf-8"?>
-<w:styles xmlns:mc="http://schemas.openxmlformats.org/markup-compatibility/2006" xmlns:r="http://schemas.openxmlformats.org/officeDocument/2006/relationships" xmlns:w="http://schemas.openxmlformats.org/wordprocessingml/2006/main" xmlns:w14="http://schemas.microsoft.com/office/word/2010/wordml" xmlns:w15="http://schemas.microsoft.com/office/word/2012/wordml" xmlns:w16se="http://schemas.microsoft.com/office/word/2015/wordml/symex" mc:Ignorable="w14 w15 w16se">
+<w:styles xmlns:mc="http://schemas.openxmlformats.org/markup-compatibility/2006" xmlns:r="http://schemas.openxmlformats.org/officeDocument/2006/relationships" xmlns:w="http://schemas.openxmlformats.org/wordprocessingml/2006/main" xmlns:w14="http://schemas.microsoft.com/office/word/2010/wordml" xmlns:w15="http://schemas.microsoft.com/office/word/2012/wordml" xmlns:w16cex="http://schemas.microsoft.com/office/word/2018/wordml/cex" xmlns:w16cid="http://schemas.microsoft.com/office/word/2016/wordml/cid" xmlns:w16="http://schemas.microsoft.com/office/word/2018/wordml" xmlns:w16sdtdh="http://schemas.microsoft.com/office/word/2020/wordml/sdtdatahash" xmlns:w16se="http://schemas.microsoft.com/office/word/2015/wordml/symex" mc:Ignorable="w14 w15 w16se w16cid w16 w16cex w16sdtdh">
   <w:docDefaults>
     <w:rPrDefault>
       <w:rPr>
@@ -5760,7 +6023,7 @@
     </w:rPrDefault>
     <w:pPrDefault/>
   </w:docDefaults>
-  <w:latentStyles w:defLockedState="0" w:defUIPriority="99" w:defSemiHidden="0" w:defUnhideWhenUsed="0" w:defQFormat="0" w:count="371">
+  <w:latentStyles w:defLockedState="0" w:defUIPriority="99" w:defSemiHidden="0" w:defUnhideWhenUsed="0" w:defQFormat="0" w:count="376">
     <w:lsdException w:name="Normal" w:uiPriority="0" w:qFormat="1"/>
     <w:lsdException w:name="heading 1" w:uiPriority="0" w:qFormat="1"/>
     <w:lsdException w:name="heading 2" w:uiPriority="0" w:qFormat="1"/>
@@ -6132,6 +6395,11 @@
     <w:lsdException w:name="List Table 5 Dark Accent 6" w:uiPriority="50"/>
     <w:lsdException w:name="List Table 6 Colorful Accent 6" w:uiPriority="51"/>
     <w:lsdException w:name="List Table 7 Colorful Accent 6" w:uiPriority="52"/>
+    <w:lsdException w:name="Mention" w:semiHidden="1" w:unhideWhenUsed="1"/>
+    <w:lsdException w:name="Smart Hyperlink" w:semiHidden="1" w:unhideWhenUsed="1"/>
+    <w:lsdException w:name="Hashtag" w:semiHidden="1" w:unhideWhenUsed="1"/>
+    <w:lsdException w:name="Unresolved Mention" w:semiHidden="1" w:unhideWhenUsed="1"/>
+    <w:lsdException w:name="Smart Link" w:semiHidden="1" w:unhideWhenUsed="1"/>
   </w:latentStyles>
   <w:style w:type="paragraph" w:default="1" w:styleId="a">
     <w:name w:val="Normal"/>
